--- a/interview 总结.docx
+++ b/interview 总结.docx
@@ -3772,7 +3772,7 @@
         <w:widowControl/>
         <w:jc w:val="left"/>
         <w:rPr>
-          <w:rFonts w:ascii="宋体" w:eastAsia="宋体" w:hAnsi="宋体" w:cs="宋体" w:hint="eastAsia"/>
+          <w:rFonts w:ascii="宋体" w:eastAsia="宋体" w:hAnsi="宋体" w:cs="宋体"/>
           <w:kern w:val="0"/>
           <w:szCs w:val="21"/>
         </w:rPr>
@@ -3830,8 +3830,6 @@
         </w:rPr>
         <w:t>JavaScript部分</w:t>
       </w:r>
-      <w:bookmarkStart w:id="1" w:name="_GoBack"/>
-      <w:bookmarkEnd w:id="1"/>
     </w:p>
     <w:p>
       <w:pPr>
@@ -5181,8 +5179,8 @@
         </w:rPr>
         <w:drawing>
           <wp:inline distT="0" distB="0" distL="0" distR="0">
-            <wp:extent cx="11498580" cy="6370320"/>
-            <wp:effectExtent l="0" t="0" r="7620" b="0"/>
+            <wp:extent cx="7002780" cy="3879605"/>
+            <wp:effectExtent l="0" t="0" r="7620" b="6985"/>
             <wp:docPr id="37" name="图片 37" descr="C:\Users\sylvia\AppData\Local\Temp\enhtmlclip\Image(9).png"/>
             <wp:cNvGraphicFramePr>
               <a:graphicFrameLocks xmlns:a="http://schemas.openxmlformats.org/drawingml/2006/main" noChangeAspect="1"/>
@@ -5212,7 +5210,7 @@
                   <pic:spPr bwMode="auto">
                     <a:xfrm>
                       <a:off x="0" y="0"/>
-                      <a:ext cx="11498580" cy="6370320"/>
+                      <a:ext cx="7044672" cy="3902813"/>
                     </a:xfrm>
                     <a:prstGeom prst="rect">
                       <a:avLst/>
@@ -5500,6 +5498,7 @@
           <w:kern w:val="0"/>
           <w:szCs w:val="21"/>
         </w:rPr>
+        <w:lastRenderedPageBreak/>
         <w:t>getElementsByTagName_r() //通过标签名称</w:t>
       </w:r>
     </w:p>
@@ -5932,6 +5931,7 @@
           <w:kern w:val="0"/>
           <w:szCs w:val="21"/>
         </w:rPr>
+        <w:lastRenderedPageBreak/>
         <w:t>JavaScript变量在声明之前已经可用，JavaScript的这个特性被非正式的称为声明提前（hoisting），即JavaScript函数中声明的所有变量（但不涉及赋值）都被“提前”至函数的顶部。 var a = “” ; 不是not found 而是 undefined</w:t>
       </w:r>
     </w:p>
@@ -6445,189 +6445,189 @@
           <w:kern w:val="0"/>
           <w:szCs w:val="21"/>
         </w:rPr>
+        <w:t>5)不容易调试。</w:t>
+      </w:r>
+    </w:p>
+    <w:p>
+      <w:pPr>
+        <w:widowControl/>
+        <w:jc w:val="left"/>
+        <w:rPr>
+          <w:rFonts w:ascii="宋体" w:eastAsia="宋体" w:hAnsi="宋体" w:cs="宋体"/>
+          <w:kern w:val="0"/>
+          <w:szCs w:val="21"/>
+        </w:rPr>
+      </w:pPr>
+      <w:r>
+        <w:rPr>
+          <w:rFonts w:ascii="宋体" w:eastAsia="宋体" w:hAnsi="宋体" w:cs="宋体"/>
+          <w:kern w:val="0"/>
+          <w:szCs w:val="21"/>
+        </w:rPr>
+        <w:t>6)违背URL和资源定位的初衷。</w:t>
+      </w:r>
+    </w:p>
+    <w:p>
+      <w:pPr>
+        <w:widowControl/>
+        <w:jc w:val="left"/>
+        <w:rPr>
+          <w:rFonts w:ascii="宋体" w:eastAsia="宋体" w:hAnsi="宋体" w:cs="宋体"/>
+          <w:kern w:val="0"/>
+          <w:szCs w:val="21"/>
+        </w:rPr>
+      </w:pPr>
+      <w:r>
+        <w:rPr>
+          <w:rFonts w:ascii="宋体" w:eastAsia="宋体" w:hAnsi="宋体" w:cs="宋体"/>
+          <w:kern w:val="0"/>
+          <w:szCs w:val="21"/>
+        </w:rPr>
+        <w:t>例如，我给你一个URL地址，如果采用了Ajax技术，也许你在该URL地址下面看到的和我在这个URL地址下看到的内容是不同的。这个和资源定位的初衷是相背离的。</w:t>
+      </w:r>
+    </w:p>
+    <w:p>
+      <w:pPr>
+        <w:widowControl/>
+        <w:jc w:val="left"/>
+        <w:rPr>
+          <w:rFonts w:ascii="宋体" w:eastAsia="宋体" w:hAnsi="宋体" w:cs="宋体"/>
+          <w:kern w:val="0"/>
+          <w:szCs w:val="21"/>
+        </w:rPr>
+      </w:pPr>
+      <w:r>
+        <w:rPr>
+          <w:rFonts w:ascii="宋体" w:eastAsia="宋体" w:hAnsi="宋体" w:cs="宋体"/>
+          <w:kern w:val="0"/>
+          <w:szCs w:val="21"/>
+        </w:rPr>
+        <w:t>7)AJAX不能很好支持移动设备。</w:t>
+      </w:r>
+    </w:p>
+    <w:p>
+      <w:pPr>
+        <w:widowControl/>
+        <w:jc w:val="left"/>
+        <w:rPr>
+          <w:rFonts w:ascii="宋体" w:eastAsia="宋体" w:hAnsi="宋体" w:cs="宋体"/>
+          <w:kern w:val="0"/>
+          <w:szCs w:val="21"/>
+        </w:rPr>
+      </w:pPr>
+      <w:r>
+        <w:rPr>
+          <w:rFonts w:ascii="宋体" w:eastAsia="宋体" w:hAnsi="宋体" w:cs="宋体"/>
+          <w:kern w:val="0"/>
+          <w:szCs w:val="21"/>
+        </w:rPr>
+        <w:t>8)客户端过肥，太多客户端代码造成开发上的成本。</w:t>
+      </w:r>
+    </w:p>
+    <w:p>
+      <w:pPr>
+        <w:widowControl/>
+        <w:jc w:val="left"/>
+        <w:rPr>
+          <w:rFonts w:ascii="宋体" w:eastAsia="宋体" w:hAnsi="宋体" w:cs="宋体"/>
+          <w:kern w:val="0"/>
+          <w:szCs w:val="21"/>
+        </w:rPr>
+      </w:pPr>
+      <w:r>
+        <w:rPr>
+          <w:rFonts w:ascii="宋体" w:eastAsia="宋体" w:hAnsi="宋体" w:cs="宋体"/>
+          <w:kern w:val="0"/>
+          <w:szCs w:val="21"/>
+        </w:rPr>
+        <w:t>编写复杂、容易出错 ；冗余代码比较多（层层包含js文件是AJAX的通病，再加上以往的很多服务端代码现在放到了客户端）；破坏了Web的原有标准。</w:t>
+      </w:r>
+    </w:p>
+    <w:p>
+      <w:pPr>
+        <w:widowControl/>
+        <w:jc w:val="left"/>
+        <w:rPr>
+          <w:rFonts w:ascii="宋体" w:eastAsia="宋体" w:hAnsi="宋体" w:cs="宋体"/>
+          <w:kern w:val="0"/>
+          <w:szCs w:val="21"/>
+        </w:rPr>
+      </w:pPr>
+      <w:r>
+        <w:rPr>
+          <w:rFonts w:ascii="宋体" w:eastAsia="宋体" w:hAnsi="宋体" w:cs="宋体"/>
+          <w:kern w:val="0"/>
+          <w:szCs w:val="21"/>
+        </w:rPr>
+        <w:t>9)跨域问题： jsonp、 iframe、window.name、window.postMessage、服务器上设置代理页面</w:t>
+      </w:r>
+    </w:p>
+    <w:p>
+      <w:pPr>
+        <w:widowControl/>
+        <w:jc w:val="left"/>
+        <w:rPr>
+          <w:rFonts w:ascii="宋体" w:eastAsia="宋体" w:hAnsi="宋体" w:cs="宋体"/>
+          <w:kern w:val="0"/>
+          <w:szCs w:val="21"/>
+        </w:rPr>
+      </w:pPr>
+      <w:r>
+        <w:rPr>
+          <w:rFonts w:ascii="宋体" w:eastAsia="宋体" w:hAnsi="宋体" w:cs="宋体"/>
+          <w:kern w:val="0"/>
+          <w:szCs w:val="21"/>
+        </w:rPr>
+        <w:t>如何解决跨域问题：jquery-jsonp插件</w:t>
+      </w:r>
+    </w:p>
+    <w:p>
+      <w:pPr>
+        <w:widowControl/>
+        <w:jc w:val="left"/>
+        <w:rPr>
+          <w:rFonts w:ascii="宋体" w:eastAsia="宋体" w:hAnsi="宋体" w:cs="宋体"/>
+          <w:kern w:val="0"/>
+          <w:szCs w:val="21"/>
+        </w:rPr>
+      </w:pPr>
+    </w:p>
+    <w:p>
+      <w:pPr>
+        <w:widowControl/>
+        <w:jc w:val="left"/>
+        <w:rPr>
+          <w:rFonts w:ascii="宋体" w:eastAsia="宋体" w:hAnsi="宋体" w:cs="宋体"/>
+          <w:kern w:val="0"/>
+          <w:szCs w:val="21"/>
+        </w:rPr>
+      </w:pPr>
+      <w:r>
+        <w:rPr>
+          <w:rFonts w:ascii="宋体" w:eastAsia="宋体" w:hAnsi="宋体" w:cs="宋体"/>
+          <w:kern w:val="0"/>
+          <w:szCs w:val="21"/>
+        </w:rPr>
+        <w:t>2、Ajax工作原理</w:t>
+      </w:r>
+    </w:p>
+    <w:p>
+      <w:pPr>
+        <w:widowControl/>
+        <w:jc w:val="left"/>
+        <w:rPr>
+          <w:rFonts w:ascii="宋体" w:eastAsia="宋体" w:hAnsi="宋体" w:cs="宋体"/>
+          <w:kern w:val="0"/>
+          <w:szCs w:val="21"/>
+        </w:rPr>
+      </w:pPr>
+      <w:r>
+        <w:rPr>
+          <w:rFonts w:ascii="宋体" w:eastAsia="宋体" w:hAnsi="宋体" w:cs="宋体"/>
+          <w:kern w:val="0"/>
+          <w:szCs w:val="21"/>
+        </w:rPr>
         <w:lastRenderedPageBreak/>
-        <w:t>5)不容易调试。</w:t>
-      </w:r>
-    </w:p>
-    <w:p>
-      <w:pPr>
-        <w:widowControl/>
-        <w:jc w:val="left"/>
-        <w:rPr>
-          <w:rFonts w:ascii="宋体" w:eastAsia="宋体" w:hAnsi="宋体" w:cs="宋体"/>
-          <w:kern w:val="0"/>
-          <w:szCs w:val="21"/>
-        </w:rPr>
-      </w:pPr>
-      <w:r>
-        <w:rPr>
-          <w:rFonts w:ascii="宋体" w:eastAsia="宋体" w:hAnsi="宋体" w:cs="宋体"/>
-          <w:kern w:val="0"/>
-          <w:szCs w:val="21"/>
-        </w:rPr>
-        <w:t>6)违背URL和资源定位的初衷。</w:t>
-      </w:r>
-    </w:p>
-    <w:p>
-      <w:pPr>
-        <w:widowControl/>
-        <w:jc w:val="left"/>
-        <w:rPr>
-          <w:rFonts w:ascii="宋体" w:eastAsia="宋体" w:hAnsi="宋体" w:cs="宋体"/>
-          <w:kern w:val="0"/>
-          <w:szCs w:val="21"/>
-        </w:rPr>
-      </w:pPr>
-      <w:r>
-        <w:rPr>
-          <w:rFonts w:ascii="宋体" w:eastAsia="宋体" w:hAnsi="宋体" w:cs="宋体"/>
-          <w:kern w:val="0"/>
-          <w:szCs w:val="21"/>
-        </w:rPr>
-        <w:t>例如，我给你一个URL地址，如果采用了Ajax技术，也许你在该URL地址下面看到的和我在这个URL地址下看到的内容是不同的。这个和资源定位的初衷是相背离的。</w:t>
-      </w:r>
-    </w:p>
-    <w:p>
-      <w:pPr>
-        <w:widowControl/>
-        <w:jc w:val="left"/>
-        <w:rPr>
-          <w:rFonts w:ascii="宋体" w:eastAsia="宋体" w:hAnsi="宋体" w:cs="宋体"/>
-          <w:kern w:val="0"/>
-          <w:szCs w:val="21"/>
-        </w:rPr>
-      </w:pPr>
-      <w:r>
-        <w:rPr>
-          <w:rFonts w:ascii="宋体" w:eastAsia="宋体" w:hAnsi="宋体" w:cs="宋体"/>
-          <w:kern w:val="0"/>
-          <w:szCs w:val="21"/>
-        </w:rPr>
-        <w:t>7)AJAX不能很好支持移动设备。</w:t>
-      </w:r>
-    </w:p>
-    <w:p>
-      <w:pPr>
-        <w:widowControl/>
-        <w:jc w:val="left"/>
-        <w:rPr>
-          <w:rFonts w:ascii="宋体" w:eastAsia="宋体" w:hAnsi="宋体" w:cs="宋体"/>
-          <w:kern w:val="0"/>
-          <w:szCs w:val="21"/>
-        </w:rPr>
-      </w:pPr>
-      <w:r>
-        <w:rPr>
-          <w:rFonts w:ascii="宋体" w:eastAsia="宋体" w:hAnsi="宋体" w:cs="宋体"/>
-          <w:kern w:val="0"/>
-          <w:szCs w:val="21"/>
-        </w:rPr>
-        <w:t>8)客户端过肥，太多客户端代码造成开发上的成本。</w:t>
-      </w:r>
-    </w:p>
-    <w:p>
-      <w:pPr>
-        <w:widowControl/>
-        <w:jc w:val="left"/>
-        <w:rPr>
-          <w:rFonts w:ascii="宋体" w:eastAsia="宋体" w:hAnsi="宋体" w:cs="宋体"/>
-          <w:kern w:val="0"/>
-          <w:szCs w:val="21"/>
-        </w:rPr>
-      </w:pPr>
-      <w:r>
-        <w:rPr>
-          <w:rFonts w:ascii="宋体" w:eastAsia="宋体" w:hAnsi="宋体" w:cs="宋体"/>
-          <w:kern w:val="0"/>
-          <w:szCs w:val="21"/>
-        </w:rPr>
-        <w:t>编写复杂、容易出错 ；冗余代码比较多（层层包含js文件是AJAX的通病，再加上以往的很多服务端代码现在放到了客户端）；破坏了Web的原有标准。</w:t>
-      </w:r>
-    </w:p>
-    <w:p>
-      <w:pPr>
-        <w:widowControl/>
-        <w:jc w:val="left"/>
-        <w:rPr>
-          <w:rFonts w:ascii="宋体" w:eastAsia="宋体" w:hAnsi="宋体" w:cs="宋体"/>
-          <w:kern w:val="0"/>
-          <w:szCs w:val="21"/>
-        </w:rPr>
-      </w:pPr>
-      <w:r>
-        <w:rPr>
-          <w:rFonts w:ascii="宋体" w:eastAsia="宋体" w:hAnsi="宋体" w:cs="宋体"/>
-          <w:kern w:val="0"/>
-          <w:szCs w:val="21"/>
-        </w:rPr>
-        <w:t>9)跨域问题： jsonp、 iframe、window.name、window.postMessage、服务器上设置代理页面</w:t>
-      </w:r>
-    </w:p>
-    <w:p>
-      <w:pPr>
-        <w:widowControl/>
-        <w:jc w:val="left"/>
-        <w:rPr>
-          <w:rFonts w:ascii="宋体" w:eastAsia="宋体" w:hAnsi="宋体" w:cs="宋体"/>
-          <w:kern w:val="0"/>
-          <w:szCs w:val="21"/>
-        </w:rPr>
-      </w:pPr>
-      <w:r>
-        <w:rPr>
-          <w:rFonts w:ascii="宋体" w:eastAsia="宋体" w:hAnsi="宋体" w:cs="宋体"/>
-          <w:kern w:val="0"/>
-          <w:szCs w:val="21"/>
-        </w:rPr>
-        <w:t>如何解决跨域问题：jquery-jsonp插件</w:t>
-      </w:r>
-    </w:p>
-    <w:p>
-      <w:pPr>
-        <w:widowControl/>
-        <w:jc w:val="left"/>
-        <w:rPr>
-          <w:rFonts w:ascii="宋体" w:eastAsia="宋体" w:hAnsi="宋体" w:cs="宋体"/>
-          <w:kern w:val="0"/>
-          <w:szCs w:val="21"/>
-        </w:rPr>
-      </w:pPr>
-    </w:p>
-    <w:p>
-      <w:pPr>
-        <w:widowControl/>
-        <w:jc w:val="left"/>
-        <w:rPr>
-          <w:rFonts w:ascii="宋体" w:eastAsia="宋体" w:hAnsi="宋体" w:cs="宋体"/>
-          <w:kern w:val="0"/>
-          <w:szCs w:val="21"/>
-        </w:rPr>
-      </w:pPr>
-      <w:r>
-        <w:rPr>
-          <w:rFonts w:ascii="宋体" w:eastAsia="宋体" w:hAnsi="宋体" w:cs="宋体"/>
-          <w:kern w:val="0"/>
-          <w:szCs w:val="21"/>
-        </w:rPr>
-        <w:t>2、Ajax工作原理</w:t>
-      </w:r>
-    </w:p>
-    <w:p>
-      <w:pPr>
-        <w:widowControl/>
-        <w:jc w:val="left"/>
-        <w:rPr>
-          <w:rFonts w:ascii="宋体" w:eastAsia="宋体" w:hAnsi="宋体" w:cs="宋体"/>
-          <w:kern w:val="0"/>
-          <w:szCs w:val="21"/>
-        </w:rPr>
-      </w:pPr>
-      <w:r>
-        <w:rPr>
-          <w:rFonts w:ascii="宋体" w:eastAsia="宋体" w:hAnsi="宋体" w:cs="宋体"/>
-          <w:kern w:val="0"/>
-          <w:szCs w:val="21"/>
-        </w:rPr>
         <w:t>Ajax的工作原理相当于在用户和服务器之间加了—个中间层(AJAX引擎),使用户操作与服务器响应异步化。并不是所有的用户请求都提交给服务器,像—些数据验证和数据处理等都交给Ajax引擎自己来做, 只有确定需要从服务器读取新数据时再由Ajax引擎代为向服务器提交请求。</w:t>
       </w:r>
     </w:p>
@@ -6991,735 +6991,726 @@
           <w:kern w:val="0"/>
           <w:szCs w:val="21"/>
         </w:rPr>
+        <w:t>4）HTTP标准包含这两种方法是为了达到不同的目的。POST用于创建资源，资源的内容会被编入HTTP请示的内容中。例如，处理订货表单、在数据库中加入新数据行等。</w:t>
+      </w:r>
+    </w:p>
+    <w:p>
+      <w:pPr>
+        <w:widowControl/>
+        <w:jc w:val="left"/>
+        <w:rPr>
+          <w:rFonts w:ascii="宋体" w:eastAsia="宋体" w:hAnsi="宋体" w:cs="宋体"/>
+          <w:kern w:val="0"/>
+          <w:szCs w:val="21"/>
+        </w:rPr>
+      </w:pPr>
+      <w:r>
+        <w:rPr>
+          <w:rFonts w:ascii="宋体" w:eastAsia="宋体" w:hAnsi="宋体" w:cs="宋体"/>
+          <w:kern w:val="0"/>
+          <w:szCs w:val="21"/>
+        </w:rPr>
+        <w:t>当请求无副作用时（如进行搜索），便可使用GET方法；当请求有副作用时（如添加数据行），则用POST方法。一个比较实际的问题是：GET方法可能会产生很长的URL，或许会超过某些浏览器与服务器对URL长度的限制。</w:t>
+      </w:r>
+    </w:p>
+    <w:p>
+      <w:pPr>
+        <w:widowControl/>
+        <w:jc w:val="left"/>
+        <w:rPr>
+          <w:rFonts w:ascii="宋体" w:eastAsia="宋体" w:hAnsi="宋体" w:cs="宋体"/>
+          <w:kern w:val="0"/>
+          <w:szCs w:val="21"/>
+        </w:rPr>
+      </w:pPr>
+      <w:r>
+        <w:rPr>
+          <w:rFonts w:ascii="宋体" w:eastAsia="宋体" w:hAnsi="宋体" w:cs="宋体"/>
+          <w:kern w:val="0"/>
+          <w:szCs w:val="21"/>
+        </w:rPr>
+        <w:t>若符合下列任一情况，则用POST方法：</w:t>
+      </w:r>
+    </w:p>
+    <w:p>
+      <w:pPr>
+        <w:widowControl/>
+        <w:jc w:val="left"/>
+        <w:rPr>
+          <w:rFonts w:ascii="宋体" w:eastAsia="宋体" w:hAnsi="宋体" w:cs="宋体"/>
+          <w:kern w:val="0"/>
+          <w:szCs w:val="21"/>
+        </w:rPr>
+      </w:pPr>
+      <w:r>
+        <w:rPr>
+          <w:rFonts w:ascii="宋体" w:eastAsia="宋体" w:hAnsi="宋体" w:cs="宋体"/>
+          <w:kern w:val="0"/>
+          <w:szCs w:val="21"/>
+        </w:rPr>
+        <w:t>* 请求的结果有持续性的副作用，例如，数据库内添加新的数据行。</w:t>
+      </w:r>
+    </w:p>
+    <w:p>
+      <w:pPr>
+        <w:widowControl/>
+        <w:jc w:val="left"/>
+        <w:rPr>
+          <w:rFonts w:ascii="宋体" w:eastAsia="宋体" w:hAnsi="宋体" w:cs="宋体"/>
+          <w:kern w:val="0"/>
+          <w:szCs w:val="21"/>
+        </w:rPr>
+      </w:pPr>
+      <w:r>
+        <w:rPr>
+          <w:rFonts w:ascii="宋体" w:eastAsia="宋体" w:hAnsi="宋体" w:cs="宋体"/>
+          <w:kern w:val="0"/>
+          <w:szCs w:val="21"/>
+        </w:rPr>
+        <w:t>* 若使用GET方法，则表单上收集的数据可能让URL过长。</w:t>
+      </w:r>
+    </w:p>
+    <w:p>
+      <w:pPr>
+        <w:widowControl/>
+        <w:jc w:val="left"/>
+        <w:rPr>
+          <w:rFonts w:ascii="宋体" w:eastAsia="宋体" w:hAnsi="宋体" w:cs="宋体"/>
+          <w:kern w:val="0"/>
+          <w:szCs w:val="21"/>
+        </w:rPr>
+      </w:pPr>
+      <w:r>
+        <w:rPr>
+          <w:rFonts w:ascii="宋体" w:eastAsia="宋体" w:hAnsi="宋体" w:cs="宋体"/>
+          <w:kern w:val="0"/>
+          <w:szCs w:val="21"/>
+        </w:rPr>
+        <w:t>* 要传送的数据不是采用7位的ASCII编码。</w:t>
+      </w:r>
+    </w:p>
+    <w:p>
+      <w:pPr>
+        <w:widowControl/>
+        <w:jc w:val="left"/>
+        <w:rPr>
+          <w:rFonts w:ascii="宋体" w:eastAsia="宋体" w:hAnsi="宋体" w:cs="宋体"/>
+          <w:kern w:val="0"/>
+          <w:szCs w:val="21"/>
+        </w:rPr>
+      </w:pPr>
+      <w:r>
+        <w:rPr>
+          <w:rFonts w:ascii="宋体" w:eastAsia="宋体" w:hAnsi="宋体" w:cs="宋体"/>
+          <w:kern w:val="0"/>
+          <w:szCs w:val="21"/>
+        </w:rPr>
+        <w:t>若符合下列任一情况，则用GET方法：</w:t>
+      </w:r>
+    </w:p>
+    <w:p>
+      <w:pPr>
+        <w:widowControl/>
+        <w:jc w:val="left"/>
+        <w:rPr>
+          <w:rFonts w:ascii="宋体" w:eastAsia="宋体" w:hAnsi="宋体" w:cs="宋体"/>
+          <w:kern w:val="0"/>
+          <w:szCs w:val="21"/>
+        </w:rPr>
+      </w:pPr>
+      <w:r>
+        <w:rPr>
+          <w:rFonts w:ascii="宋体" w:eastAsia="宋体" w:hAnsi="宋体" w:cs="宋体"/>
+          <w:kern w:val="0"/>
+          <w:szCs w:val="21"/>
+        </w:rPr>
+        <w:t>* 请求是为了查找资源，HTML表单数据仅用来帮助搜索。</w:t>
+      </w:r>
+    </w:p>
+    <w:p>
+      <w:pPr>
+        <w:widowControl/>
+        <w:jc w:val="left"/>
+        <w:rPr>
+          <w:rFonts w:ascii="宋体" w:eastAsia="宋体" w:hAnsi="宋体" w:cs="宋体"/>
+          <w:kern w:val="0"/>
+          <w:szCs w:val="21"/>
+        </w:rPr>
+      </w:pPr>
+      <w:r>
+        <w:rPr>
+          <w:rFonts w:ascii="宋体" w:eastAsia="宋体" w:hAnsi="宋体" w:cs="宋体"/>
+          <w:kern w:val="0"/>
+          <w:szCs w:val="21"/>
+        </w:rPr>
+        <w:t>* 请求结果无持续性的副作用。</w:t>
+      </w:r>
+    </w:p>
+    <w:p>
+      <w:pPr>
+        <w:widowControl/>
+        <w:jc w:val="left"/>
+        <w:rPr>
+          <w:rFonts w:ascii="宋体" w:eastAsia="宋体" w:hAnsi="宋体" w:cs="宋体"/>
+          <w:kern w:val="0"/>
+          <w:szCs w:val="21"/>
+        </w:rPr>
+      </w:pPr>
+      <w:r>
+        <w:rPr>
+          <w:rFonts w:ascii="宋体" w:eastAsia="宋体" w:hAnsi="宋体" w:cs="宋体"/>
+          <w:kern w:val="0"/>
+          <w:szCs w:val="21"/>
+        </w:rPr>
+        <w:t>* 收集的数据及HTML表单内的输入字段名称的总长不超过1024个字符。</w:t>
+      </w:r>
+    </w:p>
+    <w:p>
+      <w:pPr>
+        <w:widowControl/>
+        <w:jc w:val="left"/>
+        <w:rPr>
+          <w:rFonts w:ascii="宋体" w:eastAsia="宋体" w:hAnsi="宋体" w:cs="宋体"/>
+          <w:kern w:val="0"/>
+          <w:szCs w:val="21"/>
+        </w:rPr>
+      </w:pPr>
+    </w:p>
+    <w:p>
+      <w:pPr>
+        <w:widowControl/>
+        <w:jc w:val="left"/>
+        <w:rPr>
+          <w:rFonts w:ascii="宋体" w:eastAsia="宋体" w:hAnsi="宋体" w:cs="宋体"/>
+          <w:kern w:val="0"/>
+          <w:szCs w:val="21"/>
+        </w:rPr>
+      </w:pPr>
+      <w:r>
+        <w:rPr>
+          <w:rFonts w:ascii="宋体" w:eastAsia="宋体" w:hAnsi="宋体" w:cs="宋体"/>
+          <w:kern w:val="0"/>
+          <w:szCs w:val="21"/>
+        </w:rPr>
+        <w:t>4、Pjax：</w:t>
+      </w:r>
+    </w:p>
+    <w:p>
+      <w:pPr>
+        <w:widowControl/>
+        <w:jc w:val="left"/>
+        <w:rPr>
+          <w:rFonts w:ascii="宋体" w:eastAsia="宋体" w:hAnsi="宋体" w:cs="宋体"/>
+          <w:kern w:val="0"/>
+          <w:szCs w:val="21"/>
+        </w:rPr>
+      </w:pPr>
+      <w:r>
+        <w:rPr>
+          <w:rFonts w:ascii="宋体" w:eastAsia="宋体" w:hAnsi="宋体" w:cs="宋体"/>
+          <w:kern w:val="0"/>
+          <w:szCs w:val="21"/>
+        </w:rPr>
+        <w:t>pjax是一种基于ajax+history.pushState的新技术，该技术可以无刷新改变页面的内容，并且可以改变页面的URL。（关键点：可以实现ajax无法实现的后退功能）pjax是ajax+pushState的封装，同时支持本地存储、动画等多种功能。目前支持jquery、qwrap、kissy等多种版本。</w:t>
+      </w:r>
+    </w:p>
+    <w:p>
+      <w:pPr>
+        <w:widowControl/>
+        <w:jc w:val="left"/>
+        <w:rPr>
+          <w:rFonts w:ascii="宋体" w:eastAsia="宋体" w:hAnsi="宋体" w:cs="宋体"/>
+          <w:kern w:val="0"/>
+          <w:szCs w:val="21"/>
+        </w:rPr>
+      </w:pPr>
+    </w:p>
+    <w:p>
+      <w:pPr>
+        <w:widowControl/>
+        <w:jc w:val="left"/>
+        <w:rPr>
+          <w:rFonts w:ascii="宋体" w:eastAsia="宋体" w:hAnsi="宋体" w:cs="宋体"/>
+          <w:kern w:val="0"/>
+          <w:szCs w:val="21"/>
+        </w:rPr>
+      </w:pPr>
+      <w:r>
+        <w:rPr>
+          <w:rFonts w:ascii="宋体" w:eastAsia="宋体" w:hAnsi="宋体" w:cs="宋体"/>
+          <w:kern w:val="0"/>
+          <w:szCs w:val="21"/>
+        </w:rPr>
+        <w:t>5、Json</w:t>
+      </w:r>
+    </w:p>
+    <w:p>
+      <w:pPr>
+        <w:widowControl/>
+        <w:jc w:val="left"/>
+        <w:rPr>
+          <w:rFonts w:ascii="宋体" w:eastAsia="宋体" w:hAnsi="宋体" w:cs="宋体"/>
+          <w:kern w:val="0"/>
+          <w:szCs w:val="21"/>
+        </w:rPr>
+      </w:pPr>
+      <w:r>
+        <w:rPr>
+          <w:rFonts w:ascii="宋体" w:eastAsia="宋体" w:hAnsi="宋体" w:cs="宋体"/>
+          <w:kern w:val="0"/>
+          <w:szCs w:val="21"/>
+        </w:rPr>
+        <w:t>JSON是一种数据交换格式，而JSONP是一种依靠开发人员的聪明才智创造出的一种非官方跨域数据交互协议。一个是描述信息的格式，一个是信息传递双方约定的方法。 JSON的优点：</w:t>
+      </w:r>
+    </w:p>
+    <w:p>
+      <w:pPr>
+        <w:widowControl/>
+        <w:jc w:val="left"/>
+        <w:rPr>
+          <w:rFonts w:ascii="宋体" w:eastAsia="宋体" w:hAnsi="宋体" w:cs="宋体"/>
+          <w:kern w:val="0"/>
+          <w:szCs w:val="21"/>
+        </w:rPr>
+      </w:pPr>
+      <w:r>
+        <w:rPr>
+          <w:rFonts w:ascii="宋体" w:eastAsia="宋体" w:hAnsi="宋体" w:cs="宋体"/>
+          <w:kern w:val="0"/>
+          <w:szCs w:val="21"/>
+        </w:rPr>
+        <w:t>1)基于纯文本，跨平台传递极其简单； {'age':'12', 'name':'back'}</w:t>
+      </w:r>
+    </w:p>
+    <w:p>
+      <w:pPr>
+        <w:widowControl/>
+        <w:jc w:val="left"/>
+        <w:rPr>
+          <w:rFonts w:ascii="宋体" w:eastAsia="宋体" w:hAnsi="宋体" w:cs="宋体"/>
+          <w:kern w:val="0"/>
+          <w:szCs w:val="21"/>
+        </w:rPr>
+      </w:pPr>
+      <w:r>
+        <w:rPr>
+          <w:rFonts w:ascii="宋体" w:eastAsia="宋体" w:hAnsi="宋体" w:cs="宋体"/>
+          <w:kern w:val="0"/>
+          <w:szCs w:val="21"/>
+        </w:rPr>
+        <w:t>2)Javascript原生支持，后台语言几乎全部支持；</w:t>
+      </w:r>
+    </w:p>
+    <w:p>
+      <w:pPr>
+        <w:widowControl/>
+        <w:jc w:val="left"/>
+        <w:rPr>
+          <w:rFonts w:ascii="宋体" w:eastAsia="宋体" w:hAnsi="宋体" w:cs="宋体"/>
+          <w:kern w:val="0"/>
+          <w:szCs w:val="21"/>
+        </w:rPr>
+      </w:pPr>
+      <w:r>
+        <w:rPr>
+          <w:rFonts w:ascii="宋体" w:eastAsia="宋体" w:hAnsi="宋体" w:cs="宋体"/>
+          <w:kern w:val="0"/>
+          <w:szCs w:val="21"/>
+        </w:rPr>
+        <w:t>3)轻量级数据格式，是基于JavaScript的一个子集。数据格式简单, 易于读写, 占用字符数量极少，特别适合互联网传递；</w:t>
+      </w:r>
+    </w:p>
+    <w:p>
+      <w:pPr>
+        <w:widowControl/>
+        <w:jc w:val="left"/>
+        <w:rPr>
+          <w:rFonts w:ascii="宋体" w:eastAsia="宋体" w:hAnsi="宋体" w:cs="宋体"/>
+          <w:kern w:val="0"/>
+          <w:szCs w:val="21"/>
+        </w:rPr>
+      </w:pPr>
+      <w:r>
+        <w:rPr>
+          <w:rFonts w:ascii="宋体" w:eastAsia="宋体" w:hAnsi="宋体" w:cs="宋体"/>
+          <w:kern w:val="0"/>
+          <w:szCs w:val="21"/>
+        </w:rPr>
+        <w:t xml:space="preserve">　　4)可读性较强，虽然比不上XML那么一目了然，但在合理的依次缩进之后还是很容易识别的；</w:t>
+      </w:r>
+    </w:p>
+    <w:p>
+      <w:pPr>
+        <w:widowControl/>
+        <w:jc w:val="left"/>
+        <w:rPr>
+          <w:rFonts w:ascii="宋体" w:eastAsia="宋体" w:hAnsi="宋体" w:cs="宋体"/>
+          <w:kern w:val="0"/>
+          <w:szCs w:val="21"/>
+        </w:rPr>
+      </w:pPr>
+      <w:r>
+        <w:rPr>
+          <w:rFonts w:ascii="宋体" w:eastAsia="宋体" w:hAnsi="宋体" w:cs="宋体"/>
+          <w:kern w:val="0"/>
+          <w:szCs w:val="21"/>
+        </w:rPr>
+        <w:t>5)容易编写和解析，当然前提是你要知道数据结构；</w:t>
+      </w:r>
+    </w:p>
+    <w:p>
+      <w:pPr>
+        <w:widowControl/>
+        <w:jc w:val="left"/>
+        <w:rPr>
+          <w:rFonts w:ascii="宋体" w:eastAsia="宋体" w:hAnsi="宋体" w:cs="宋体"/>
+          <w:kern w:val="0"/>
+          <w:szCs w:val="21"/>
+        </w:rPr>
+      </w:pPr>
+      <w:r>
+        <w:rPr>
+          <w:rFonts w:ascii="宋体" w:eastAsia="宋体" w:hAnsi="宋体" w:cs="宋体"/>
+          <w:kern w:val="0"/>
+          <w:szCs w:val="21"/>
+        </w:rPr>
+        <w:t>JSON的格式或者叫规则：</w:t>
+      </w:r>
+    </w:p>
+    <w:p>
+      <w:pPr>
+        <w:widowControl/>
+        <w:jc w:val="left"/>
+        <w:rPr>
+          <w:rFonts w:ascii="宋体" w:eastAsia="宋体" w:hAnsi="宋体" w:cs="宋体"/>
+          <w:kern w:val="0"/>
+          <w:szCs w:val="21"/>
+        </w:rPr>
+      </w:pPr>
+      <w:r>
+        <w:rPr>
+          <w:rFonts w:ascii="宋体" w:eastAsia="宋体" w:hAnsi="宋体" w:cs="宋体"/>
+          <w:kern w:val="0"/>
+          <w:szCs w:val="21"/>
+        </w:rPr>
+        <w:t xml:space="preserve">　　JSON能够以非常简单的方式来描述数据结构，XML能做的它都能做，因此在跨平台方面两者完全不分伯仲。</w:t>
+      </w:r>
+    </w:p>
+    <w:p>
+      <w:pPr>
+        <w:widowControl/>
+        <w:jc w:val="left"/>
+        <w:rPr>
+          <w:rFonts w:ascii="宋体" w:eastAsia="宋体" w:hAnsi="宋体" w:cs="宋体"/>
+          <w:kern w:val="0"/>
+          <w:szCs w:val="21"/>
+        </w:rPr>
+      </w:pPr>
+      <w:r>
+        <w:rPr>
+          <w:rFonts w:ascii="宋体" w:eastAsia="宋体" w:hAnsi="宋体" w:cs="宋体"/>
+          <w:kern w:val="0"/>
+          <w:szCs w:val="21"/>
+        </w:rPr>
+        <w:t xml:space="preserve">　　1)JSON只有两种数据类型描述符，大括号{}和方括号[]，其余英文冒号:是映射符，英文逗号,是分隔符，英文双引号""是定义符。</w:t>
+      </w:r>
+    </w:p>
+    <w:p>
+      <w:pPr>
+        <w:widowControl/>
+        <w:jc w:val="left"/>
+        <w:rPr>
+          <w:rFonts w:ascii="宋体" w:eastAsia="宋体" w:hAnsi="宋体" w:cs="宋体"/>
+          <w:kern w:val="0"/>
+          <w:szCs w:val="21"/>
+        </w:rPr>
+      </w:pPr>
+      <w:r>
+        <w:rPr>
+          <w:rFonts w:ascii="宋体" w:eastAsia="宋体" w:hAnsi="宋体" w:cs="宋体"/>
+          <w:kern w:val="0"/>
+          <w:szCs w:val="21"/>
+        </w:rPr>
+        <w:t xml:space="preserve">　　2)大括号{}用来描述一组“不同类型的无序键值对集合”（每个键值对可以理解为OOP的属性描述），方括号[]用来描述一组“相同类型的有序数据集合”（可对应OOP的数组）。</w:t>
+      </w:r>
+    </w:p>
+    <w:p>
+      <w:pPr>
+        <w:widowControl/>
+        <w:jc w:val="left"/>
+        <w:rPr>
+          <w:rFonts w:ascii="宋体" w:eastAsia="宋体" w:hAnsi="宋体" w:cs="宋体"/>
+          <w:kern w:val="0"/>
+          <w:szCs w:val="21"/>
+        </w:rPr>
+      </w:pPr>
+      <w:r>
+        <w:rPr>
+          <w:rFonts w:ascii="宋体" w:eastAsia="宋体" w:hAnsi="宋体" w:cs="宋体"/>
+          <w:kern w:val="0"/>
+          <w:szCs w:val="21"/>
+        </w:rPr>
+        <w:t xml:space="preserve">　　3)述两种集合中若有多个子项，则通过英文逗号,进行分隔。</w:t>
+      </w:r>
+    </w:p>
+    <w:p>
+      <w:pPr>
+        <w:widowControl/>
+        <w:jc w:val="left"/>
+        <w:rPr>
+          <w:rFonts w:ascii="宋体" w:eastAsia="宋体" w:hAnsi="宋体" w:cs="宋体"/>
+          <w:kern w:val="0"/>
+          <w:szCs w:val="21"/>
+        </w:rPr>
+      </w:pPr>
+      <w:r>
+        <w:rPr>
+          <w:rFonts w:ascii="宋体" w:eastAsia="宋体" w:hAnsi="宋体" w:cs="宋体"/>
+          <w:kern w:val="0"/>
+          <w:szCs w:val="21"/>
+        </w:rPr>
+        <w:t xml:space="preserve">　　4)键值对以英文冒号:进行分隔，并且建议键名都加上英文双引号”"，以便于不同语言的解析。</w:t>
+      </w:r>
+    </w:p>
+    <w:p>
+      <w:pPr>
+        <w:widowControl/>
+        <w:jc w:val="left"/>
+        <w:rPr>
+          <w:rFonts w:ascii="宋体" w:eastAsia="宋体" w:hAnsi="宋体" w:cs="宋体"/>
+          <w:kern w:val="0"/>
+          <w:szCs w:val="21"/>
+        </w:rPr>
+      </w:pPr>
+      <w:r>
+        <w:rPr>
+          <w:rFonts w:ascii="宋体" w:eastAsia="宋体" w:hAnsi="宋体" w:cs="宋体"/>
+          <w:kern w:val="0"/>
+          <w:szCs w:val="21"/>
+        </w:rPr>
+        <w:t xml:space="preserve">　　5)JSON内部常用数据类型无非就是字符串、数字、布尔、日期、null 这么几个，字符串必须用双引号引起来，其余的都不用，日期类型比较特殊，这里就不展开讲述了，只是建议如果客户端没有按日期排序功能需求的话，那么把日期时间直接作为字符串传递就好，可以省去很多麻烦。</w:t>
+      </w:r>
+    </w:p>
+    <w:p>
+      <w:pPr>
+        <w:widowControl/>
+        <w:jc w:val="left"/>
+        <w:rPr>
+          <w:rFonts w:ascii="宋体" w:eastAsia="宋体" w:hAnsi="宋体" w:cs="宋体"/>
+          <w:kern w:val="0"/>
+          <w:szCs w:val="21"/>
+        </w:rPr>
+      </w:pPr>
+      <w:r>
+        <w:rPr>
+          <w:rFonts w:ascii="宋体" w:eastAsia="宋体" w:hAnsi="宋体" w:cs="宋体"/>
+          <w:kern w:val="0"/>
+          <w:szCs w:val="21"/>
+        </w:rPr>
+        <w:t>Ajax请求时，如何解析json数据：eval（）、parse（）</w:t>
+      </w:r>
+    </w:p>
+    <w:p>
+      <w:pPr>
+        <w:widowControl/>
+        <w:jc w:val="left"/>
+        <w:rPr>
+          <w:rFonts w:ascii="宋体" w:eastAsia="宋体" w:hAnsi="宋体" w:cs="宋体"/>
+          <w:kern w:val="0"/>
+          <w:szCs w:val="21"/>
+        </w:rPr>
+      </w:pPr>
+      <w:r>
+        <w:rPr>
+          <w:rFonts w:ascii="宋体" w:eastAsia="宋体" w:hAnsi="宋体" w:cs="宋体"/>
+          <w:kern w:val="0"/>
+          <w:szCs w:val="21"/>
+        </w:rPr>
+        <w:t>JSON.parse()可以解析json格式的数据，并且会对要解析的字符串进行格式检查，如果格式不正确则不进行解析，而eval()则可以解析任何字符串，eval是不安全的，鉴于安全性考虑 使用parse更靠谱。 如果用恶意用户在json字符串中注入了向页面插入木马链接的脚本，用eval也是可以操作的，而用JSON.parse()则不必担心这个问题。</w:t>
+      </w:r>
+    </w:p>
+    <w:p>
+      <w:pPr>
+        <w:widowControl/>
+        <w:jc w:val="left"/>
+        <w:rPr>
+          <w:rFonts w:ascii="宋体" w:eastAsia="宋体" w:hAnsi="宋体" w:cs="宋体"/>
+          <w:kern w:val="0"/>
+          <w:szCs w:val="21"/>
+        </w:rPr>
+      </w:pPr>
+      <w:r>
+        <w:rPr>
+          <w:rFonts w:ascii="宋体" w:eastAsia="宋体" w:hAnsi="宋体" w:cs="宋体"/>
+          <w:kern w:val="0"/>
+          <w:szCs w:val="21"/>
+        </w:rPr>
+        <w:t>6、Jsonp：</w:t>
+      </w:r>
+    </w:p>
+    <w:p>
+      <w:pPr>
+        <w:widowControl/>
+        <w:jc w:val="left"/>
+        <w:rPr>
+          <w:rFonts w:ascii="宋体" w:eastAsia="宋体" w:hAnsi="宋体" w:cs="宋体"/>
+          <w:kern w:val="0"/>
+          <w:szCs w:val="21"/>
+        </w:rPr>
+      </w:pPr>
+      <w:r>
+        <w:rPr>
+          <w:rFonts w:ascii="宋体" w:eastAsia="宋体" w:hAnsi="宋体" w:cs="宋体"/>
+          <w:kern w:val="0"/>
+          <w:szCs w:val="21"/>
+        </w:rPr>
+        <w:t>(JSON with Padding)是一种跨域请求方式。主要原理是利用了script 标签可以跨域请求的特点，由其 src 属性发送请求到服务器，服务器返回 js 代码，网页端接受响应，然后就直接执行了，这和通过 script 标签引用外部文件的原理是一样的。JSONP由两部分组成：回调函数和数据，回调函数一般是由网页端控制，作为参数发往服务器端，服务器端把该函数和数据拼成字符串返回。该协议的一个要点就是允许用户传递一个callback参数给服务端，然后服务端返回数据时会将这个callback参数作为函数名来包裹住JSON数据，这样客户端就可以随意定制自己的函数来自动处理返回数据了。</w:t>
+      </w:r>
+    </w:p>
+    <w:p>
+      <w:pPr>
+        <w:widowControl/>
+        <w:jc w:val="left"/>
+        <w:rPr>
+          <w:rFonts w:ascii="宋体" w:eastAsia="宋体" w:hAnsi="宋体" w:cs="宋体"/>
+          <w:kern w:val="0"/>
+          <w:szCs w:val="21"/>
+        </w:rPr>
+      </w:pPr>
+      <w:r>
+        <w:rPr>
+          <w:rFonts w:ascii="宋体" w:eastAsia="宋体" w:hAnsi="宋体" w:cs="宋体"/>
+          <w:kern w:val="0"/>
+          <w:szCs w:val="21"/>
+        </w:rPr>
+        <w:t>7、Ajax Jsonp</w:t>
+      </w:r>
+    </w:p>
+    <w:p>
+      <w:pPr>
+        <w:widowControl/>
+        <w:jc w:val="left"/>
+        <w:rPr>
+          <w:rFonts w:ascii="宋体" w:eastAsia="宋体" w:hAnsi="宋体" w:cs="宋体"/>
+          <w:kern w:val="0"/>
+          <w:szCs w:val="21"/>
+        </w:rPr>
+      </w:pPr>
+      <w:r>
+        <w:rPr>
+          <w:rFonts w:ascii="宋体" w:eastAsia="宋体" w:hAnsi="宋体" w:cs="宋体"/>
+          <w:kern w:val="0"/>
+          <w:szCs w:val="21"/>
+        </w:rPr>
+        <w:t xml:space="preserve">　 1)ajax和jsonp这两种技术在调用方式上“看起来”很像，目的也一样，都是请求一个url，然后把服务器返回的数据进行处理，因此jquery和ext等框架都把jsonp作为ajax的一种形式进行了封装；</w:t>
+      </w:r>
+    </w:p>
+    <w:p>
+      <w:pPr>
+        <w:widowControl/>
+        <w:jc w:val="left"/>
+        <w:rPr>
+          <w:rFonts w:ascii="宋体" w:eastAsia="宋体" w:hAnsi="宋体" w:cs="宋体"/>
+          <w:kern w:val="0"/>
+          <w:szCs w:val="21"/>
+        </w:rPr>
+      </w:pPr>
+      <w:r>
+        <w:rPr>
+          <w:rFonts w:ascii="宋体" w:eastAsia="宋体" w:hAnsi="宋体" w:cs="宋体"/>
+          <w:kern w:val="0"/>
+          <w:szCs w:val="21"/>
+        </w:rPr>
+        <w:t xml:space="preserve">　　2)但ajax和jsonp其实本质上是不同的东西。ajax的核心是通过XmlHttpRequest获取非本页内容，而jsonp的核心则是动态添加‘script’标签来调用服务器提供的js脚本。</w:t>
+      </w:r>
+    </w:p>
+    <w:p>
+      <w:pPr>
+        <w:widowControl/>
+        <w:jc w:val="left"/>
+        <w:rPr>
+          <w:rFonts w:ascii="宋体" w:eastAsia="宋体" w:hAnsi="宋体" w:cs="宋体"/>
+          <w:kern w:val="0"/>
+          <w:szCs w:val="21"/>
+        </w:rPr>
+      </w:pPr>
+      <w:r>
+        <w:rPr>
+          <w:rFonts w:ascii="宋体" w:eastAsia="宋体" w:hAnsi="宋体" w:cs="宋体"/>
+          <w:kern w:val="0"/>
+          <w:szCs w:val="21"/>
+        </w:rPr>
+        <w:t xml:space="preserve">　　3)所以说，其实ajax与jsonp的区别不在于是否跨域，ajax通过服务端代理一样可以实现跨域，jsonp本身也不排斥同域的数据的获取。</w:t>
+      </w:r>
+    </w:p>
+    <w:p>
+      <w:pPr>
+        <w:widowControl/>
+        <w:jc w:val="left"/>
+        <w:rPr>
+          <w:rFonts w:ascii="宋体" w:eastAsia="宋体" w:hAnsi="宋体" w:cs="宋体"/>
+          <w:kern w:val="0"/>
+          <w:szCs w:val="21"/>
+        </w:rPr>
+      </w:pPr>
+      <w:r>
+        <w:rPr>
+          <w:rFonts w:ascii="宋体" w:eastAsia="宋体" w:hAnsi="宋体" w:cs="宋体"/>
+          <w:kern w:val="0"/>
+          <w:szCs w:val="21"/>
+        </w:rPr>
+        <w:t xml:space="preserve">　　4)还有就是，jsonp是一种方式或者说非强制性协议，如同ajax一样，它也不一定非要用json格式来传递数据，如果你愿意，字符串都行，只不过这样不利于用jsonp提供公开服务。</w:t>
+      </w:r>
+    </w:p>
+    <w:p>
+      <w:pPr>
+        <w:widowControl/>
+        <w:jc w:val="left"/>
+        <w:rPr>
+          <w:rFonts w:ascii="宋体" w:eastAsia="宋体" w:hAnsi="宋体" w:cs="宋体"/>
+          <w:kern w:val="0"/>
+          <w:szCs w:val="21"/>
+        </w:rPr>
+      </w:pPr>
+      <w:r>
+        <w:rPr>
+          <w:rFonts w:ascii="宋体" w:eastAsia="宋体" w:hAnsi="宋体" w:cs="宋体"/>
+          <w:kern w:val="0"/>
+          <w:szCs w:val="21"/>
+        </w:rPr>
+        <w:t xml:space="preserve">　　总而言之，jsonp不是ajax的一个特例，哪怕jquery等巨头把jsonp封装进了ajax，也不能改变这一点！</w:t>
+      </w:r>
+    </w:p>
+    <w:p>
+      <w:pPr>
+        <w:widowControl/>
+        <w:jc w:val="left"/>
+        <w:rPr>
+          <w:rFonts w:ascii="宋体" w:eastAsia="宋体" w:hAnsi="宋体" w:cs="宋体"/>
+          <w:kern w:val="0"/>
+          <w:szCs w:val="21"/>
+        </w:rPr>
+      </w:pPr>
+    </w:p>
+    <w:p>
+      <w:pPr>
+        <w:widowControl/>
+        <w:jc w:val="left"/>
+        <w:rPr>
+          <w:rFonts w:ascii="宋体" w:eastAsia="宋体" w:hAnsi="宋体" w:cs="宋体"/>
+          <w:b/>
+          <w:kern w:val="0"/>
+          <w:szCs w:val="21"/>
+        </w:rPr>
+      </w:pPr>
+      <w:r>
+        <w:rPr>
+          <w:rFonts w:ascii="宋体" w:eastAsia="宋体" w:hAnsi="宋体" w:cs="宋体"/>
+          <w:b/>
+          <w:kern w:val="0"/>
+          <w:szCs w:val="21"/>
+        </w:rPr>
         <w:lastRenderedPageBreak/>
-        <w:t>4）HTTP标准包含这两种方法是为了达到不同的目的。POST用于创建资源，资源的内容会被编入HTTP请示的内容中。例如，处理订货表单、在数据库中加入新数据行等。</w:t>
-      </w:r>
-    </w:p>
-    <w:p>
-      <w:pPr>
-        <w:widowControl/>
-        <w:jc w:val="left"/>
-        <w:rPr>
-          <w:rFonts w:ascii="宋体" w:eastAsia="宋体" w:hAnsi="宋体" w:cs="宋体"/>
-          <w:kern w:val="0"/>
-          <w:szCs w:val="21"/>
-        </w:rPr>
-      </w:pPr>
-      <w:r>
-        <w:rPr>
-          <w:rFonts w:ascii="宋体" w:eastAsia="宋体" w:hAnsi="宋体" w:cs="宋体"/>
-          <w:kern w:val="0"/>
-          <w:szCs w:val="21"/>
-        </w:rPr>
-        <w:t>当请求无副作用时（如进行搜索），便可使用GET方法；当请求有副作用时（如添加数据行），则用POST方法。一个比较实际的问题是：GET方法可能会产生很长的URL，或许会超过某些浏览器与服务器对URL长度的限制。</w:t>
-      </w:r>
-    </w:p>
-    <w:p>
-      <w:pPr>
-        <w:widowControl/>
-        <w:jc w:val="left"/>
-        <w:rPr>
-          <w:rFonts w:ascii="宋体" w:eastAsia="宋体" w:hAnsi="宋体" w:cs="宋体"/>
-          <w:kern w:val="0"/>
-          <w:szCs w:val="21"/>
-        </w:rPr>
-      </w:pPr>
-      <w:r>
-        <w:rPr>
-          <w:rFonts w:ascii="宋体" w:eastAsia="宋体" w:hAnsi="宋体" w:cs="宋体"/>
-          <w:kern w:val="0"/>
-          <w:szCs w:val="21"/>
-        </w:rPr>
-        <w:t>若符合下列任一情况，则用POST方法：</w:t>
-      </w:r>
-    </w:p>
-    <w:p>
-      <w:pPr>
-        <w:widowControl/>
-        <w:jc w:val="left"/>
-        <w:rPr>
-          <w:rFonts w:ascii="宋体" w:eastAsia="宋体" w:hAnsi="宋体" w:cs="宋体"/>
-          <w:kern w:val="0"/>
-          <w:szCs w:val="21"/>
-        </w:rPr>
-      </w:pPr>
-      <w:r>
-        <w:rPr>
-          <w:rFonts w:ascii="宋体" w:eastAsia="宋体" w:hAnsi="宋体" w:cs="宋体"/>
-          <w:kern w:val="0"/>
-          <w:szCs w:val="21"/>
-        </w:rPr>
-        <w:t>* 请求的结果有持续性的副作用，例如，数据库内添加新的数据行。</w:t>
-      </w:r>
-    </w:p>
-    <w:p>
-      <w:pPr>
-        <w:widowControl/>
-        <w:jc w:val="left"/>
-        <w:rPr>
-          <w:rFonts w:ascii="宋体" w:eastAsia="宋体" w:hAnsi="宋体" w:cs="宋体"/>
-          <w:kern w:val="0"/>
-          <w:szCs w:val="21"/>
-        </w:rPr>
-      </w:pPr>
-      <w:r>
-        <w:rPr>
-          <w:rFonts w:ascii="宋体" w:eastAsia="宋体" w:hAnsi="宋体" w:cs="宋体"/>
-          <w:kern w:val="0"/>
-          <w:szCs w:val="21"/>
-        </w:rPr>
-        <w:t>* 若使用GET方法，则表单上收集的数据可能让URL过长。</w:t>
-      </w:r>
-    </w:p>
-    <w:p>
-      <w:pPr>
-        <w:widowControl/>
-        <w:jc w:val="left"/>
-        <w:rPr>
-          <w:rFonts w:ascii="宋体" w:eastAsia="宋体" w:hAnsi="宋体" w:cs="宋体"/>
-          <w:kern w:val="0"/>
-          <w:szCs w:val="21"/>
-        </w:rPr>
-      </w:pPr>
-      <w:r>
-        <w:rPr>
-          <w:rFonts w:ascii="宋体" w:eastAsia="宋体" w:hAnsi="宋体" w:cs="宋体"/>
-          <w:kern w:val="0"/>
-          <w:szCs w:val="21"/>
-        </w:rPr>
-        <w:t>* 要传送的数据不是采用7位的ASCII编码。</w:t>
-      </w:r>
-    </w:p>
-    <w:p>
-      <w:pPr>
-        <w:widowControl/>
-        <w:jc w:val="left"/>
-        <w:rPr>
-          <w:rFonts w:ascii="宋体" w:eastAsia="宋体" w:hAnsi="宋体" w:cs="宋体"/>
-          <w:kern w:val="0"/>
-          <w:szCs w:val="21"/>
-        </w:rPr>
-      </w:pPr>
-      <w:r>
-        <w:rPr>
-          <w:rFonts w:ascii="宋体" w:eastAsia="宋体" w:hAnsi="宋体" w:cs="宋体"/>
-          <w:kern w:val="0"/>
-          <w:szCs w:val="21"/>
-        </w:rPr>
-        <w:t>若符合下列任一情况，则用GET方法：</w:t>
-      </w:r>
-    </w:p>
-    <w:p>
-      <w:pPr>
-        <w:widowControl/>
-        <w:jc w:val="left"/>
-        <w:rPr>
-          <w:rFonts w:ascii="宋体" w:eastAsia="宋体" w:hAnsi="宋体" w:cs="宋体"/>
-          <w:kern w:val="0"/>
-          <w:szCs w:val="21"/>
-        </w:rPr>
-      </w:pPr>
-      <w:r>
-        <w:rPr>
-          <w:rFonts w:ascii="宋体" w:eastAsia="宋体" w:hAnsi="宋体" w:cs="宋体"/>
-          <w:kern w:val="0"/>
-          <w:szCs w:val="21"/>
-        </w:rPr>
-        <w:t>* 请求是为了查找资源，HTML表单数据仅用来帮助搜索。</w:t>
-      </w:r>
-    </w:p>
-    <w:p>
-      <w:pPr>
-        <w:widowControl/>
-        <w:jc w:val="left"/>
-        <w:rPr>
-          <w:rFonts w:ascii="宋体" w:eastAsia="宋体" w:hAnsi="宋体" w:cs="宋体"/>
-          <w:kern w:val="0"/>
-          <w:szCs w:val="21"/>
-        </w:rPr>
-      </w:pPr>
-      <w:r>
-        <w:rPr>
-          <w:rFonts w:ascii="宋体" w:eastAsia="宋体" w:hAnsi="宋体" w:cs="宋体"/>
-          <w:kern w:val="0"/>
-          <w:szCs w:val="21"/>
-        </w:rPr>
-        <w:t>* 请求结果无持续性的副作用。</w:t>
-      </w:r>
-    </w:p>
-    <w:p>
-      <w:pPr>
-        <w:widowControl/>
-        <w:jc w:val="left"/>
-        <w:rPr>
-          <w:rFonts w:ascii="宋体" w:eastAsia="宋体" w:hAnsi="宋体" w:cs="宋体"/>
-          <w:kern w:val="0"/>
-          <w:szCs w:val="21"/>
-        </w:rPr>
-      </w:pPr>
-      <w:r>
-        <w:rPr>
-          <w:rFonts w:ascii="宋体" w:eastAsia="宋体" w:hAnsi="宋体" w:cs="宋体"/>
-          <w:kern w:val="0"/>
-          <w:szCs w:val="21"/>
-        </w:rPr>
-        <w:t>* 收集的数据及HTML表单内的输入字段名称的总长不超过1024个字符。</w:t>
-      </w:r>
-    </w:p>
-    <w:p>
-      <w:pPr>
-        <w:widowControl/>
-        <w:jc w:val="left"/>
-        <w:rPr>
-          <w:rFonts w:ascii="宋体" w:eastAsia="宋体" w:hAnsi="宋体" w:cs="宋体"/>
-          <w:kern w:val="0"/>
-          <w:szCs w:val="21"/>
-        </w:rPr>
-      </w:pPr>
-    </w:p>
-    <w:p>
-      <w:pPr>
-        <w:widowControl/>
-        <w:jc w:val="left"/>
-        <w:rPr>
-          <w:rFonts w:ascii="宋体" w:eastAsia="宋体" w:hAnsi="宋体" w:cs="宋体"/>
-          <w:kern w:val="0"/>
-          <w:szCs w:val="21"/>
-        </w:rPr>
-      </w:pPr>
-      <w:r>
-        <w:rPr>
-          <w:rFonts w:ascii="宋体" w:eastAsia="宋体" w:hAnsi="宋体" w:cs="宋体"/>
-          <w:kern w:val="0"/>
-          <w:szCs w:val="21"/>
-        </w:rPr>
-        <w:t>4、Pjax：</w:t>
-      </w:r>
-    </w:p>
-    <w:p>
-      <w:pPr>
-        <w:widowControl/>
-        <w:jc w:val="left"/>
-        <w:rPr>
-          <w:rFonts w:ascii="宋体" w:eastAsia="宋体" w:hAnsi="宋体" w:cs="宋体"/>
-          <w:kern w:val="0"/>
-          <w:szCs w:val="21"/>
-        </w:rPr>
-      </w:pPr>
-      <w:r>
-        <w:rPr>
-          <w:rFonts w:ascii="宋体" w:eastAsia="宋体" w:hAnsi="宋体" w:cs="宋体"/>
-          <w:kern w:val="0"/>
-          <w:szCs w:val="21"/>
-        </w:rPr>
-        <w:t>pjax是一种基于ajax+history.pushState的新技术，该技术可以无刷新改变页面的内容，并且可以改变页面的URL。（关键点：可以实现ajax无法实现的后退功能）pjax是ajax+pushState的封装，同时支持本地存储、动画等多种功能。目前支持jquery、qwrap、kissy等多种版本。</w:t>
-      </w:r>
-    </w:p>
-    <w:p>
-      <w:pPr>
-        <w:widowControl/>
-        <w:jc w:val="left"/>
-        <w:rPr>
-          <w:rFonts w:ascii="宋体" w:eastAsia="宋体" w:hAnsi="宋体" w:cs="宋体"/>
-          <w:kern w:val="0"/>
-          <w:szCs w:val="21"/>
-        </w:rPr>
-      </w:pPr>
-    </w:p>
-    <w:p>
-      <w:pPr>
-        <w:widowControl/>
-        <w:jc w:val="left"/>
-        <w:rPr>
-          <w:rFonts w:ascii="宋体" w:eastAsia="宋体" w:hAnsi="宋体" w:cs="宋体"/>
-          <w:kern w:val="0"/>
-          <w:szCs w:val="21"/>
-        </w:rPr>
-      </w:pPr>
-      <w:r>
-        <w:rPr>
-          <w:rFonts w:ascii="宋体" w:eastAsia="宋体" w:hAnsi="宋体" w:cs="宋体"/>
-          <w:kern w:val="0"/>
-          <w:szCs w:val="21"/>
-        </w:rPr>
-        <w:t>5、Json</w:t>
-      </w:r>
-    </w:p>
-    <w:p>
-      <w:pPr>
-        <w:widowControl/>
-        <w:jc w:val="left"/>
-        <w:rPr>
-          <w:rFonts w:ascii="宋体" w:eastAsia="宋体" w:hAnsi="宋体" w:cs="宋体"/>
-          <w:kern w:val="0"/>
-          <w:szCs w:val="21"/>
-        </w:rPr>
-      </w:pPr>
-      <w:r>
-        <w:rPr>
-          <w:rFonts w:ascii="宋体" w:eastAsia="宋体" w:hAnsi="宋体" w:cs="宋体"/>
-          <w:kern w:val="0"/>
-          <w:szCs w:val="21"/>
-        </w:rPr>
-        <w:t>JSON是一种数据交换格式，而JSONP是一种依靠开发人员的聪明才智创造出的一种非官方跨域数据交互协议。一个是描述信息的格式，一个是信息传递双方约定的方法。 JSON的优点：</w:t>
-      </w:r>
-    </w:p>
-    <w:p>
-      <w:pPr>
-        <w:widowControl/>
-        <w:jc w:val="left"/>
-        <w:rPr>
-          <w:rFonts w:ascii="宋体" w:eastAsia="宋体" w:hAnsi="宋体" w:cs="宋体"/>
-          <w:kern w:val="0"/>
-          <w:szCs w:val="21"/>
-        </w:rPr>
-      </w:pPr>
-      <w:r>
-        <w:rPr>
-          <w:rFonts w:ascii="宋体" w:eastAsia="宋体" w:hAnsi="宋体" w:cs="宋体"/>
-          <w:kern w:val="0"/>
-          <w:szCs w:val="21"/>
-        </w:rPr>
-        <w:t>1)基于纯文本，跨平台传递极其简单； {'age':'12', 'name':'back'}</w:t>
-      </w:r>
-    </w:p>
-    <w:p>
-      <w:pPr>
-        <w:widowControl/>
-        <w:jc w:val="left"/>
-        <w:rPr>
-          <w:rFonts w:ascii="宋体" w:eastAsia="宋体" w:hAnsi="宋体" w:cs="宋体"/>
-          <w:kern w:val="0"/>
-          <w:szCs w:val="21"/>
-        </w:rPr>
-      </w:pPr>
-      <w:r>
-        <w:rPr>
-          <w:rFonts w:ascii="宋体" w:eastAsia="宋体" w:hAnsi="宋体" w:cs="宋体"/>
-          <w:kern w:val="0"/>
-          <w:szCs w:val="21"/>
-        </w:rPr>
-        <w:t>2)Javascript原生支持，后台语言几乎全部支持；</w:t>
-      </w:r>
-    </w:p>
-    <w:p>
-      <w:pPr>
-        <w:widowControl/>
-        <w:jc w:val="left"/>
-        <w:rPr>
-          <w:rFonts w:ascii="宋体" w:eastAsia="宋体" w:hAnsi="宋体" w:cs="宋体"/>
-          <w:kern w:val="0"/>
-          <w:szCs w:val="21"/>
-        </w:rPr>
-      </w:pPr>
-      <w:r>
-        <w:rPr>
-          <w:rFonts w:ascii="宋体" w:eastAsia="宋体" w:hAnsi="宋体" w:cs="宋体"/>
-          <w:kern w:val="0"/>
-          <w:szCs w:val="21"/>
-        </w:rPr>
-        <w:t>3)轻量级数据格式，是基于JavaScript的一个子集。数据格式简单, 易于读写, 占用字符数量极少，特别适合互联网传递；</w:t>
-      </w:r>
-    </w:p>
-    <w:p>
-      <w:pPr>
-        <w:widowControl/>
-        <w:jc w:val="left"/>
-        <w:rPr>
-          <w:rFonts w:ascii="宋体" w:eastAsia="宋体" w:hAnsi="宋体" w:cs="宋体"/>
-          <w:kern w:val="0"/>
-          <w:szCs w:val="21"/>
-        </w:rPr>
-      </w:pPr>
-      <w:r>
-        <w:rPr>
-          <w:rFonts w:ascii="宋体" w:eastAsia="宋体" w:hAnsi="宋体" w:cs="宋体"/>
-          <w:kern w:val="0"/>
-          <w:szCs w:val="21"/>
-        </w:rPr>
-        <w:t xml:space="preserve">　　4)可读性较强，虽然比不上XML那么一目了然，但在合理的依次缩进之后还是很容易识别的；</w:t>
-      </w:r>
-    </w:p>
-    <w:p>
-      <w:pPr>
-        <w:widowControl/>
-        <w:jc w:val="left"/>
-        <w:rPr>
-          <w:rFonts w:ascii="宋体" w:eastAsia="宋体" w:hAnsi="宋体" w:cs="宋体"/>
-          <w:kern w:val="0"/>
-          <w:szCs w:val="21"/>
-        </w:rPr>
-      </w:pPr>
-      <w:r>
-        <w:rPr>
-          <w:rFonts w:ascii="宋体" w:eastAsia="宋体" w:hAnsi="宋体" w:cs="宋体"/>
-          <w:kern w:val="0"/>
-          <w:szCs w:val="21"/>
-        </w:rPr>
-        <w:t>5)容易编写和解析，当然前提是你要知道数据结构；</w:t>
-      </w:r>
-    </w:p>
-    <w:p>
-      <w:pPr>
-        <w:widowControl/>
-        <w:jc w:val="left"/>
-        <w:rPr>
-          <w:rFonts w:ascii="宋体" w:eastAsia="宋体" w:hAnsi="宋体" w:cs="宋体"/>
-          <w:kern w:val="0"/>
-          <w:szCs w:val="21"/>
-        </w:rPr>
-      </w:pPr>
-      <w:r>
-        <w:rPr>
-          <w:rFonts w:ascii="宋体" w:eastAsia="宋体" w:hAnsi="宋体" w:cs="宋体"/>
-          <w:kern w:val="0"/>
-          <w:szCs w:val="21"/>
-        </w:rPr>
-        <w:t>JSON的格式或者叫规则：</w:t>
-      </w:r>
-    </w:p>
-    <w:p>
-      <w:pPr>
-        <w:widowControl/>
-        <w:jc w:val="left"/>
-        <w:rPr>
-          <w:rFonts w:ascii="宋体" w:eastAsia="宋体" w:hAnsi="宋体" w:cs="宋体"/>
-          <w:kern w:val="0"/>
-          <w:szCs w:val="21"/>
-        </w:rPr>
-      </w:pPr>
-      <w:r>
-        <w:rPr>
-          <w:rFonts w:ascii="宋体" w:eastAsia="宋体" w:hAnsi="宋体" w:cs="宋体"/>
-          <w:kern w:val="0"/>
-          <w:szCs w:val="21"/>
-        </w:rPr>
-        <w:t xml:space="preserve">　　JSON能够以非常简单的方式来描述数据结构，XML能做的它都能做，因此在跨平台方面两者完全不分伯仲。</w:t>
-      </w:r>
-    </w:p>
-    <w:p>
-      <w:pPr>
-        <w:widowControl/>
-        <w:jc w:val="left"/>
-        <w:rPr>
-          <w:rFonts w:ascii="宋体" w:eastAsia="宋体" w:hAnsi="宋体" w:cs="宋体"/>
-          <w:kern w:val="0"/>
-          <w:szCs w:val="21"/>
-        </w:rPr>
-      </w:pPr>
-      <w:r>
-        <w:rPr>
-          <w:rFonts w:ascii="宋体" w:eastAsia="宋体" w:hAnsi="宋体" w:cs="宋体"/>
-          <w:kern w:val="0"/>
-          <w:szCs w:val="21"/>
-        </w:rPr>
-        <w:t xml:space="preserve">　　1)JSON只有两种数据类型描述符，大括号{}和方括号[]，其余英文冒号:是映射符，英文逗号,是分隔符，英文双引号""是定义符。</w:t>
-      </w:r>
-    </w:p>
-    <w:p>
-      <w:pPr>
-        <w:widowControl/>
-        <w:jc w:val="left"/>
-        <w:rPr>
-          <w:rFonts w:ascii="宋体" w:eastAsia="宋体" w:hAnsi="宋体" w:cs="宋体"/>
-          <w:kern w:val="0"/>
-          <w:szCs w:val="21"/>
-        </w:rPr>
-      </w:pPr>
-      <w:r>
-        <w:rPr>
-          <w:rFonts w:ascii="宋体" w:eastAsia="宋体" w:hAnsi="宋体" w:cs="宋体"/>
-          <w:kern w:val="0"/>
-          <w:szCs w:val="21"/>
-        </w:rPr>
-        <w:t xml:space="preserve">　　2)大括号{}用来描述一组“不同类型的无序键值对集合”（每个键值对可以理解为OOP的属性描述），方括号[]用来描述一组“相同类型的有序数据集合”（可对应OOP的数组）。</w:t>
-      </w:r>
-    </w:p>
-    <w:p>
-      <w:pPr>
-        <w:widowControl/>
-        <w:jc w:val="left"/>
-        <w:rPr>
-          <w:rFonts w:ascii="宋体" w:eastAsia="宋体" w:hAnsi="宋体" w:cs="宋体"/>
-          <w:kern w:val="0"/>
-          <w:szCs w:val="21"/>
-        </w:rPr>
-      </w:pPr>
-      <w:r>
-        <w:rPr>
-          <w:rFonts w:ascii="宋体" w:eastAsia="宋体" w:hAnsi="宋体" w:cs="宋体"/>
-          <w:kern w:val="0"/>
-          <w:szCs w:val="21"/>
-        </w:rPr>
-        <w:t xml:space="preserve">　　3)述两种集合中若有多个子项，则通过英文逗号,进行分隔。</w:t>
-      </w:r>
-    </w:p>
-    <w:p>
-      <w:pPr>
-        <w:widowControl/>
-        <w:jc w:val="left"/>
-        <w:rPr>
-          <w:rFonts w:ascii="宋体" w:eastAsia="宋体" w:hAnsi="宋体" w:cs="宋体"/>
-          <w:kern w:val="0"/>
-          <w:szCs w:val="21"/>
-        </w:rPr>
-      </w:pPr>
-      <w:r>
-        <w:rPr>
-          <w:rFonts w:ascii="宋体" w:eastAsia="宋体" w:hAnsi="宋体" w:cs="宋体"/>
-          <w:kern w:val="0"/>
-          <w:szCs w:val="21"/>
-        </w:rPr>
-        <w:t xml:space="preserve">　　4)键值对以英文冒号:进行分隔，并且建议键名都加上英文双引号”"，以便于不同语言的解析。</w:t>
-      </w:r>
-    </w:p>
-    <w:p>
-      <w:pPr>
-        <w:widowControl/>
-        <w:jc w:val="left"/>
-        <w:rPr>
-          <w:rFonts w:ascii="宋体" w:eastAsia="宋体" w:hAnsi="宋体" w:cs="宋体"/>
-          <w:kern w:val="0"/>
-          <w:szCs w:val="21"/>
-        </w:rPr>
-      </w:pPr>
-      <w:r>
-        <w:rPr>
-          <w:rFonts w:ascii="宋体" w:eastAsia="宋体" w:hAnsi="宋体" w:cs="宋体"/>
-          <w:kern w:val="0"/>
-          <w:szCs w:val="21"/>
-        </w:rPr>
-        <w:t xml:space="preserve">　　5)JSON内部常用数据类型无非就是字符串、数字、布尔、日期、null 这么几个，字符串必须用双引号引起来，其余的都不用，日期类型比较特殊，这里就不展开讲述了，只是建议如果客户端没有按日期排序功能需求的话，那么把日期时间直接作为字符串传递就好，可以省去很多麻烦。</w:t>
-      </w:r>
-    </w:p>
-    <w:p>
-      <w:pPr>
-        <w:widowControl/>
-        <w:jc w:val="left"/>
-        <w:rPr>
-          <w:rFonts w:ascii="宋体" w:eastAsia="宋体" w:hAnsi="宋体" w:cs="宋体"/>
-          <w:kern w:val="0"/>
-          <w:szCs w:val="21"/>
-        </w:rPr>
-      </w:pPr>
-      <w:r>
-        <w:rPr>
-          <w:rFonts w:ascii="宋体" w:eastAsia="宋体" w:hAnsi="宋体" w:cs="宋体"/>
-          <w:kern w:val="0"/>
-          <w:szCs w:val="21"/>
-        </w:rPr>
-        <w:t>Ajax请求时，如何解析json数据：eval（）、parse（）</w:t>
-      </w:r>
-    </w:p>
-    <w:p>
-      <w:pPr>
-        <w:widowControl/>
-        <w:jc w:val="left"/>
-        <w:rPr>
-          <w:rFonts w:ascii="宋体" w:eastAsia="宋体" w:hAnsi="宋体" w:cs="宋体"/>
-          <w:kern w:val="0"/>
-          <w:szCs w:val="21"/>
-        </w:rPr>
-      </w:pPr>
-      <w:r>
-        <w:rPr>
-          <w:rFonts w:ascii="宋体" w:eastAsia="宋体" w:hAnsi="宋体" w:cs="宋体"/>
-          <w:kern w:val="0"/>
-          <w:szCs w:val="21"/>
-        </w:rPr>
-        <w:t>JSON.parse()可以解析json格式的数据，并且会对要解析的字符串进行格式检查，如果格式不正确则不进行解析，而eval()则可以解析任何字符串，eval是不安全的，鉴于安全性考虑 使用parse更靠谱。 如果用恶意用户在json字符串中注入了向页面插入木马链接的脚本，用eval也是可以操作的，而用JSON.parse()则不必担心这个问题。</w:t>
-      </w:r>
-    </w:p>
-    <w:p>
-      <w:pPr>
-        <w:widowControl/>
-        <w:jc w:val="left"/>
-        <w:rPr>
-          <w:rFonts w:ascii="宋体" w:eastAsia="宋体" w:hAnsi="宋体" w:cs="宋体"/>
-          <w:kern w:val="0"/>
-          <w:szCs w:val="21"/>
-        </w:rPr>
-      </w:pPr>
-      <w:r>
-        <w:rPr>
-          <w:rFonts w:ascii="宋体" w:eastAsia="宋体" w:hAnsi="宋体" w:cs="宋体"/>
-          <w:kern w:val="0"/>
-          <w:szCs w:val="21"/>
-        </w:rPr>
-        <w:t>6、Jsonp：</w:t>
-      </w:r>
-    </w:p>
-    <w:p>
-      <w:pPr>
-        <w:widowControl/>
-        <w:jc w:val="left"/>
-        <w:rPr>
-          <w:rFonts w:ascii="宋体" w:eastAsia="宋体" w:hAnsi="宋体" w:cs="宋体"/>
-          <w:kern w:val="0"/>
-          <w:szCs w:val="21"/>
-        </w:rPr>
-      </w:pPr>
-      <w:r>
-        <w:rPr>
-          <w:rFonts w:ascii="宋体" w:eastAsia="宋体" w:hAnsi="宋体" w:cs="宋体"/>
-          <w:kern w:val="0"/>
-          <w:szCs w:val="21"/>
-        </w:rPr>
-        <w:t>(JSON with Padding)是一种跨域请求方式。主要原理是利用了script 标签可以跨域请求的特点，由其 src 属性发送请求到服务器，服务器返回 js 代码，网页端接受响应，然后就直接执行了，这和通过 script 标签引用外部文件的原理是一样的。JSONP由两部分组成：回调函数和数据，回调函数一般是由网页端控制，作为参数发往服务器端，服务器端把该函数和数据拼成字符串返回。该协议的一个要点就是允许用户传递一个callback参数给服</w:t>
-      </w:r>
-      <w:r>
-        <w:rPr>
-          <w:rFonts w:ascii="宋体" w:eastAsia="宋体" w:hAnsi="宋体" w:cs="宋体"/>
-          <w:kern w:val="0"/>
-          <w:szCs w:val="21"/>
-        </w:rPr>
-        <w:lastRenderedPageBreak/>
-        <w:t>务端，然后服务端返回数据时会将这个callback参数作为函数名来包裹住JSON数据，这样客户端就可以随意定制自己的函数来自动处理返回数据了。</w:t>
-      </w:r>
-    </w:p>
-    <w:p>
-      <w:pPr>
-        <w:widowControl/>
-        <w:jc w:val="left"/>
-        <w:rPr>
-          <w:rFonts w:ascii="宋体" w:eastAsia="宋体" w:hAnsi="宋体" w:cs="宋体"/>
-          <w:kern w:val="0"/>
-          <w:szCs w:val="21"/>
-        </w:rPr>
-      </w:pPr>
-      <w:r>
-        <w:rPr>
-          <w:rFonts w:ascii="宋体" w:eastAsia="宋体" w:hAnsi="宋体" w:cs="宋体"/>
-          <w:kern w:val="0"/>
-          <w:szCs w:val="21"/>
-        </w:rPr>
-        <w:t>7、Ajax Jsonp</w:t>
-      </w:r>
-    </w:p>
-    <w:p>
-      <w:pPr>
-        <w:widowControl/>
-        <w:jc w:val="left"/>
-        <w:rPr>
-          <w:rFonts w:ascii="宋体" w:eastAsia="宋体" w:hAnsi="宋体" w:cs="宋体"/>
-          <w:kern w:val="0"/>
-          <w:szCs w:val="21"/>
-        </w:rPr>
-      </w:pPr>
-      <w:r>
-        <w:rPr>
-          <w:rFonts w:ascii="宋体" w:eastAsia="宋体" w:hAnsi="宋体" w:cs="宋体"/>
-          <w:kern w:val="0"/>
-          <w:szCs w:val="21"/>
-        </w:rPr>
-        <w:t xml:space="preserve">　 1)ajax和jsonp这两种技术在调用方式上“看起来”很像，目的也一样，都是请求一个url，然后把服务器返回的数据进行处理，因此jquery和ext等框架都把jsonp作为ajax的一种形式进行了封装；</w:t>
-      </w:r>
-    </w:p>
-    <w:p>
-      <w:pPr>
-        <w:widowControl/>
-        <w:jc w:val="left"/>
-        <w:rPr>
-          <w:rFonts w:ascii="宋体" w:eastAsia="宋体" w:hAnsi="宋体" w:cs="宋体"/>
-          <w:kern w:val="0"/>
-          <w:szCs w:val="21"/>
-        </w:rPr>
-      </w:pPr>
-      <w:r>
-        <w:rPr>
-          <w:rFonts w:ascii="宋体" w:eastAsia="宋体" w:hAnsi="宋体" w:cs="宋体"/>
-          <w:kern w:val="0"/>
-          <w:szCs w:val="21"/>
-        </w:rPr>
-        <w:t xml:space="preserve">　　2)但ajax和jsonp其实本质上是不同的东西。ajax的核心是通过XmlHttpRequest获取非本页内容，而jsonp的核心则是动态添加‘script’标签来调用服务器提供的js脚本。</w:t>
-      </w:r>
-    </w:p>
-    <w:p>
-      <w:pPr>
-        <w:widowControl/>
-        <w:jc w:val="left"/>
-        <w:rPr>
-          <w:rFonts w:ascii="宋体" w:eastAsia="宋体" w:hAnsi="宋体" w:cs="宋体"/>
-          <w:kern w:val="0"/>
-          <w:szCs w:val="21"/>
-        </w:rPr>
-      </w:pPr>
-      <w:r>
-        <w:rPr>
-          <w:rFonts w:ascii="宋体" w:eastAsia="宋体" w:hAnsi="宋体" w:cs="宋体"/>
-          <w:kern w:val="0"/>
-          <w:szCs w:val="21"/>
-        </w:rPr>
-        <w:t xml:space="preserve">　　3)所以说，其实ajax与jsonp的区别不在于是否跨域，ajax通过服务端代理一样可以实现跨域，jsonp本身也不排斥同域的数据的获取。</w:t>
-      </w:r>
-    </w:p>
-    <w:p>
-      <w:pPr>
-        <w:widowControl/>
-        <w:jc w:val="left"/>
-        <w:rPr>
-          <w:rFonts w:ascii="宋体" w:eastAsia="宋体" w:hAnsi="宋体" w:cs="宋体"/>
-          <w:kern w:val="0"/>
-          <w:szCs w:val="21"/>
-        </w:rPr>
-      </w:pPr>
-      <w:r>
-        <w:rPr>
-          <w:rFonts w:ascii="宋体" w:eastAsia="宋体" w:hAnsi="宋体" w:cs="宋体"/>
-          <w:kern w:val="0"/>
-          <w:szCs w:val="21"/>
-        </w:rPr>
-        <w:t xml:space="preserve">　　4)还有就是，jsonp是一种方式或者说非强制性协议，如同ajax一样，它也不一定非要用json格式来传递数据，如果你愿意，字符串都行，只不过这样不利于用jsonp提供公开服务。</w:t>
-      </w:r>
-    </w:p>
-    <w:p>
-      <w:pPr>
-        <w:widowControl/>
-        <w:jc w:val="left"/>
-        <w:rPr>
-          <w:rFonts w:ascii="宋体" w:eastAsia="宋体" w:hAnsi="宋体" w:cs="宋体"/>
-          <w:kern w:val="0"/>
-          <w:szCs w:val="21"/>
-        </w:rPr>
-      </w:pPr>
-      <w:r>
-        <w:rPr>
-          <w:rFonts w:ascii="宋体" w:eastAsia="宋体" w:hAnsi="宋体" w:cs="宋体"/>
-          <w:kern w:val="0"/>
-          <w:szCs w:val="21"/>
-        </w:rPr>
-        <w:t xml:space="preserve">　　总而言之，jsonp不是ajax的一个特例，哪怕jquery等巨头把jsonp封装进了ajax，也不能改变这一点！</w:t>
-      </w:r>
-    </w:p>
-    <w:p>
-      <w:pPr>
-        <w:widowControl/>
-        <w:jc w:val="left"/>
-        <w:rPr>
-          <w:rFonts w:ascii="宋体" w:eastAsia="宋体" w:hAnsi="宋体" w:cs="宋体"/>
-          <w:kern w:val="0"/>
-          <w:szCs w:val="21"/>
-        </w:rPr>
-      </w:pPr>
-    </w:p>
-    <w:p>
-      <w:pPr>
-        <w:widowControl/>
-        <w:jc w:val="left"/>
-        <w:rPr>
-          <w:rFonts w:ascii="宋体" w:eastAsia="宋体" w:hAnsi="宋体" w:cs="宋体"/>
-          <w:b/>
-          <w:kern w:val="0"/>
-          <w:szCs w:val="21"/>
-        </w:rPr>
-      </w:pPr>
-      <w:r>
-        <w:rPr>
-          <w:rFonts w:ascii="宋体" w:eastAsia="宋体" w:hAnsi="宋体" w:cs="宋体"/>
-          <w:b/>
-          <w:kern w:val="0"/>
-          <w:szCs w:val="21"/>
-        </w:rPr>
         <w:t>九、事件</w:t>
       </w:r>
     </w:p>
@@ -8125,7 +8116,6 @@
           <w:kern w:val="0"/>
           <w:szCs w:val="21"/>
         </w:rPr>
-        <w:lastRenderedPageBreak/>
         <w:drawing>
           <wp:inline distT="0" distB="0" distL="0" distR="0">
             <wp:extent cx="4175760" cy="2186843"/>
@@ -8308,6 +8298,7 @@
           <w:kern w:val="0"/>
           <w:szCs w:val="21"/>
         </w:rPr>
+        <w:lastRenderedPageBreak/>
         <w:t>众所周知，DOM操作是十分消耗性能的。所以重复的事件绑定简直是性能杀手。而事件代理的核心思想，就是通过尽量少的绑定，去监听尽量多的事件。如何做呢？答案是利用事件冒泡机制,对其父节点ul进行事件绑定（Event Bubble),然后通过event.target来判断是哪个节点触发的事件，从而减少很多EventHandler的绑定。</w:t>
       </w:r>
     </w:p>
@@ -8590,7 +8581,6 @@
           <w:kern w:val="0"/>
           <w:szCs w:val="21"/>
         </w:rPr>
-        <w:lastRenderedPageBreak/>
         <w:drawing>
           <wp:inline distT="0" distB="0" distL="0" distR="0">
             <wp:extent cx="6872574" cy="2351849"/>
@@ -8907,6 +8897,7 @@
           <w:kern w:val="0"/>
           <w:szCs w:val="21"/>
         </w:rPr>
+        <w:lastRenderedPageBreak/>
         <w:t>十四、如何控制alert中的换行</w:t>
       </w:r>
     </w:p>
@@ -9120,260 +9111,260 @@
           <w:kern w:val="0"/>
           <w:szCs w:val="21"/>
         </w:rPr>
+        <w:t>*缺点：</w:t>
+      </w:r>
+    </w:p>
+    <w:p>
+      <w:pPr>
+        <w:widowControl/>
+        <w:jc w:val="left"/>
+        <w:rPr>
+          <w:rFonts w:ascii="宋体" w:eastAsia="宋体" w:hAnsi="宋体" w:cs="宋体"/>
+          <w:kern w:val="0"/>
+          <w:szCs w:val="21"/>
+        </w:rPr>
+      </w:pPr>
+      <w:r>
+        <w:rPr>
+          <w:rFonts w:ascii="宋体" w:eastAsia="宋体" w:hAnsi="宋体" w:cs="宋体"/>
+          <w:kern w:val="0"/>
+          <w:szCs w:val="21"/>
+        </w:rPr>
+        <w:t>Node是一个相对新的开源项目，所以不太稳定，它总是一直在变， 而且缺少足够多的第三方库支持。看起来，就像是Ruby/Rails当年的样子。</w:t>
+      </w:r>
+    </w:p>
+    <w:p>
+      <w:pPr>
+        <w:widowControl/>
+        <w:jc w:val="left"/>
+        <w:rPr>
+          <w:rFonts w:ascii="宋体" w:eastAsia="宋体" w:hAnsi="宋体" w:cs="宋体"/>
+          <w:kern w:val="0"/>
+          <w:szCs w:val="21"/>
+        </w:rPr>
+      </w:pPr>
+    </w:p>
+    <w:p>
+      <w:pPr>
+        <w:widowControl/>
+        <w:jc w:val="left"/>
+        <w:rPr>
+          <w:rFonts w:ascii="宋体" w:eastAsia="宋体" w:hAnsi="宋体" w:cs="宋体"/>
+          <w:kern w:val="0"/>
+          <w:szCs w:val="21"/>
+        </w:rPr>
+      </w:pPr>
+      <w:r>
+        <w:rPr>
+          <w:rFonts w:ascii="宋体" w:eastAsia="宋体" w:hAnsi="宋体" w:cs="宋体"/>
+          <w:kern w:val="0"/>
+          <w:szCs w:val="21"/>
+        </w:rPr>
+        <w:t>2、Node.js模块和包：</w:t>
+      </w:r>
+    </w:p>
+    <w:p>
+      <w:pPr>
+        <w:widowControl/>
+        <w:jc w:val="left"/>
+        <w:rPr>
+          <w:rFonts w:ascii="宋体" w:eastAsia="宋体" w:hAnsi="宋体" w:cs="宋体"/>
+          <w:kern w:val="0"/>
+          <w:szCs w:val="21"/>
+        </w:rPr>
+      </w:pPr>
+      <w:r>
+        <w:rPr>
+          <w:rFonts w:ascii="宋体" w:eastAsia="宋体" w:hAnsi="宋体" w:cs="宋体"/>
+          <w:kern w:val="0"/>
+          <w:szCs w:val="21"/>
+        </w:rPr>
+        <w:t>1）模块：</w:t>
+      </w:r>
+    </w:p>
+    <w:p>
+      <w:pPr>
+        <w:widowControl/>
+        <w:jc w:val="left"/>
+        <w:rPr>
+          <w:rFonts w:ascii="宋体" w:eastAsia="宋体" w:hAnsi="宋体" w:cs="宋体"/>
+          <w:kern w:val="0"/>
+          <w:szCs w:val="21"/>
+        </w:rPr>
+      </w:pPr>
+      <w:r>
+        <w:rPr>
+          <w:rFonts w:ascii="宋体" w:eastAsia="宋体" w:hAnsi="宋体" w:cs="宋体"/>
+          <w:kern w:val="0"/>
+          <w:szCs w:val="21"/>
+        </w:rPr>
+        <w:t>Node.js官方提供了很多模块，这些模块分别实现了一种功能，如操作文件模块fs,构建http服务模块的http等，每个模块都是一个JS文件，当然也可以自己编 写模块。</w:t>
+      </w:r>
+    </w:p>
+    <w:p>
+      <w:pPr>
+        <w:widowControl/>
+        <w:jc w:val="left"/>
+        <w:rPr>
+          <w:rFonts w:ascii="宋体" w:eastAsia="宋体" w:hAnsi="宋体" w:cs="宋体"/>
+          <w:kern w:val="0"/>
+          <w:szCs w:val="21"/>
+        </w:rPr>
+      </w:pPr>
+      <w:r>
+        <w:rPr>
+          <w:rFonts w:ascii="宋体" w:eastAsia="宋体" w:hAnsi="宋体" w:cs="宋体"/>
+          <w:kern w:val="0"/>
+          <w:szCs w:val="21"/>
+        </w:rPr>
+        <w:t>2）包</w:t>
+      </w:r>
+    </w:p>
+    <w:p>
+      <w:pPr>
+        <w:widowControl/>
+        <w:jc w:val="left"/>
+        <w:rPr>
+          <w:rFonts w:ascii="宋体" w:eastAsia="宋体" w:hAnsi="宋体" w:cs="宋体"/>
+          <w:kern w:val="0"/>
+          <w:szCs w:val="21"/>
+        </w:rPr>
+      </w:pPr>
+      <w:r>
+        <w:rPr>
+          <w:rFonts w:ascii="宋体" w:eastAsia="宋体" w:hAnsi="宋体" w:cs="宋体"/>
+          <w:kern w:val="0"/>
+          <w:szCs w:val="21"/>
+        </w:rPr>
+        <w:t>包可以将多个具有依赖关系的模块组织在一起，封装多个模块，以方便管理。Node.js采用了CommonJS规范，根据CommonJS规范规定，一个JS文件就是 一个模块，而包是一个文件夹，包内必须包含一个JSON文件，命名package.json。一般情况下，包内bin文件夹存放二进制文件，包内的lib文件夹存放JS文件，包内的doc文件夹存放文档，包内的test文件夹存放单元测试。package.json文件中需要包含的字段及包的使用。</w:t>
+      </w:r>
+    </w:p>
+    <w:p>
+      <w:pPr>
+        <w:widowControl/>
+        <w:jc w:val="left"/>
+        <w:rPr>
+          <w:rFonts w:ascii="宋体" w:eastAsia="宋体" w:hAnsi="宋体" w:cs="宋体"/>
+          <w:kern w:val="0"/>
+          <w:szCs w:val="21"/>
+        </w:rPr>
+      </w:pPr>
+      <w:r>
+        <w:rPr>
+          <w:rFonts w:ascii="宋体" w:eastAsia="宋体" w:hAnsi="宋体" w:cs="宋体"/>
+          <w:kern w:val="0"/>
+          <w:szCs w:val="21"/>
+        </w:rPr>
+        <w:t>3） npm包管理工具</w:t>
+      </w:r>
+    </w:p>
+    <w:p>
+      <w:pPr>
+        <w:widowControl/>
+        <w:jc w:val="left"/>
+        <w:rPr>
+          <w:rFonts w:ascii="宋体" w:eastAsia="宋体" w:hAnsi="宋体" w:cs="宋体"/>
+          <w:kern w:val="0"/>
+          <w:szCs w:val="21"/>
+        </w:rPr>
+      </w:pPr>
+      <w:r>
+        <w:rPr>
+          <w:rFonts w:ascii="宋体" w:eastAsia="宋体" w:hAnsi="宋体" w:cs="宋体"/>
+          <w:kern w:val="0"/>
+          <w:szCs w:val="21"/>
+        </w:rPr>
+        <w:t>npm是node.js的包管理工具，npm定义了包依赖关系标准，我们使用npm主要用来下载第三方包和管理本地下载的第三方包。</w:t>
+      </w:r>
+    </w:p>
+    <w:p>
+      <w:pPr>
+        <w:widowControl/>
+        <w:jc w:val="left"/>
+        <w:rPr>
+          <w:rFonts w:ascii="宋体" w:eastAsia="宋体" w:hAnsi="宋体" w:cs="宋体"/>
+          <w:kern w:val="0"/>
+          <w:szCs w:val="21"/>
+        </w:rPr>
+      </w:pPr>
+    </w:p>
+    <w:p>
+      <w:pPr>
+        <w:widowControl/>
+        <w:jc w:val="left"/>
+        <w:rPr>
+          <w:rFonts w:ascii="宋体" w:eastAsia="宋体" w:hAnsi="宋体" w:cs="宋体"/>
+          <w:b/>
+          <w:kern w:val="0"/>
+          <w:szCs w:val="21"/>
+        </w:rPr>
+      </w:pPr>
+      <w:r>
+        <w:rPr>
+          <w:rFonts w:ascii="宋体" w:eastAsia="宋体" w:hAnsi="宋体" w:cs="宋体"/>
+          <w:b/>
+          <w:kern w:val="0"/>
+          <w:szCs w:val="21"/>
+        </w:rPr>
+        <w:t>十六、js延迟加载的几种方法</w:t>
+      </w:r>
+    </w:p>
+    <w:p>
+      <w:pPr>
+        <w:widowControl/>
+        <w:jc w:val="left"/>
+        <w:rPr>
+          <w:rFonts w:ascii="宋体" w:eastAsia="宋体" w:hAnsi="宋体" w:cs="宋体"/>
+          <w:kern w:val="0"/>
+          <w:szCs w:val="21"/>
+        </w:rPr>
+      </w:pPr>
+      <w:r>
+        <w:rPr>
+          <w:rFonts w:ascii="宋体" w:eastAsia="宋体" w:hAnsi="宋体" w:cs="宋体"/>
+          <w:kern w:val="0"/>
+          <w:szCs w:val="21"/>
+        </w:rPr>
+        <w:t>js的延迟加载有助于提高页面的加载速度，以下是延迟加载的几种方法：</w:t>
+      </w:r>
+    </w:p>
+    <w:p>
+      <w:pPr>
+        <w:widowControl/>
+        <w:jc w:val="left"/>
+        <w:rPr>
+          <w:rFonts w:ascii="宋体" w:eastAsia="宋体" w:hAnsi="宋体" w:cs="宋体"/>
+          <w:kern w:val="0"/>
+          <w:szCs w:val="21"/>
+        </w:rPr>
+      </w:pPr>
+      <w:r>
+        <w:rPr>
+          <w:rFonts w:ascii="宋体" w:eastAsia="宋体" w:hAnsi="宋体" w:cs="宋体"/>
+          <w:kern w:val="0"/>
+          <w:szCs w:val="21"/>
+        </w:rPr>
+        <w:t>1.使用setTimeout延迟方法的加载时间，延迟加载js代码，给网页加载留出更多时间</w:t>
+      </w:r>
+    </w:p>
+    <w:p>
+      <w:pPr>
+        <w:widowControl/>
+        <w:jc w:val="left"/>
+        <w:rPr>
+          <w:rFonts w:ascii="宋体" w:eastAsia="宋体" w:hAnsi="宋体" w:cs="宋体"/>
+          <w:kern w:val="0"/>
+          <w:szCs w:val="21"/>
+        </w:rPr>
+      </w:pPr>
+      <w:r>
+        <w:rPr>
+          <w:rFonts w:ascii="宋体" w:eastAsia="宋体" w:hAnsi="宋体" w:cs="宋体"/>
+          <w:noProof/>
+          <w:kern w:val="0"/>
+          <w:szCs w:val="21"/>
+        </w:rPr>
         <w:lastRenderedPageBreak/>
-        <w:t>*缺点：</w:t>
-      </w:r>
-    </w:p>
-    <w:p>
-      <w:pPr>
-        <w:widowControl/>
-        <w:jc w:val="left"/>
-        <w:rPr>
-          <w:rFonts w:ascii="宋体" w:eastAsia="宋体" w:hAnsi="宋体" w:cs="宋体"/>
-          <w:kern w:val="0"/>
-          <w:szCs w:val="21"/>
-        </w:rPr>
-      </w:pPr>
-      <w:r>
-        <w:rPr>
-          <w:rFonts w:ascii="宋体" w:eastAsia="宋体" w:hAnsi="宋体" w:cs="宋体"/>
-          <w:kern w:val="0"/>
-          <w:szCs w:val="21"/>
-        </w:rPr>
-        <w:t>Node是一个相对新的开源项目，所以不太稳定，它总是一直在变， 而且缺少足够多的第三方库支持。看起来，就像是Ruby/Rails当年的样子。</w:t>
-      </w:r>
-    </w:p>
-    <w:p>
-      <w:pPr>
-        <w:widowControl/>
-        <w:jc w:val="left"/>
-        <w:rPr>
-          <w:rFonts w:ascii="宋体" w:eastAsia="宋体" w:hAnsi="宋体" w:cs="宋体"/>
-          <w:kern w:val="0"/>
-          <w:szCs w:val="21"/>
-        </w:rPr>
-      </w:pPr>
-    </w:p>
-    <w:p>
-      <w:pPr>
-        <w:widowControl/>
-        <w:jc w:val="left"/>
-        <w:rPr>
-          <w:rFonts w:ascii="宋体" w:eastAsia="宋体" w:hAnsi="宋体" w:cs="宋体"/>
-          <w:kern w:val="0"/>
-          <w:szCs w:val="21"/>
-        </w:rPr>
-      </w:pPr>
-      <w:r>
-        <w:rPr>
-          <w:rFonts w:ascii="宋体" w:eastAsia="宋体" w:hAnsi="宋体" w:cs="宋体"/>
-          <w:kern w:val="0"/>
-          <w:szCs w:val="21"/>
-        </w:rPr>
-        <w:t>2、Node.js模块和包：</w:t>
-      </w:r>
-    </w:p>
-    <w:p>
-      <w:pPr>
-        <w:widowControl/>
-        <w:jc w:val="left"/>
-        <w:rPr>
-          <w:rFonts w:ascii="宋体" w:eastAsia="宋体" w:hAnsi="宋体" w:cs="宋体"/>
-          <w:kern w:val="0"/>
-          <w:szCs w:val="21"/>
-        </w:rPr>
-      </w:pPr>
-      <w:r>
-        <w:rPr>
-          <w:rFonts w:ascii="宋体" w:eastAsia="宋体" w:hAnsi="宋体" w:cs="宋体"/>
-          <w:kern w:val="0"/>
-          <w:szCs w:val="21"/>
-        </w:rPr>
-        <w:t>1）模块：</w:t>
-      </w:r>
-    </w:p>
-    <w:p>
-      <w:pPr>
-        <w:widowControl/>
-        <w:jc w:val="left"/>
-        <w:rPr>
-          <w:rFonts w:ascii="宋体" w:eastAsia="宋体" w:hAnsi="宋体" w:cs="宋体"/>
-          <w:kern w:val="0"/>
-          <w:szCs w:val="21"/>
-        </w:rPr>
-      </w:pPr>
-      <w:r>
-        <w:rPr>
-          <w:rFonts w:ascii="宋体" w:eastAsia="宋体" w:hAnsi="宋体" w:cs="宋体"/>
-          <w:kern w:val="0"/>
-          <w:szCs w:val="21"/>
-        </w:rPr>
-        <w:t>Node.js官方提供了很多模块，这些模块分别实现了一种功能，如操作文件模块fs,构建http服务模块的http等，每个模块都是一个JS文件，当然也可以自己编 写模块。</w:t>
-      </w:r>
-    </w:p>
-    <w:p>
-      <w:pPr>
-        <w:widowControl/>
-        <w:jc w:val="left"/>
-        <w:rPr>
-          <w:rFonts w:ascii="宋体" w:eastAsia="宋体" w:hAnsi="宋体" w:cs="宋体"/>
-          <w:kern w:val="0"/>
-          <w:szCs w:val="21"/>
-        </w:rPr>
-      </w:pPr>
-      <w:r>
-        <w:rPr>
-          <w:rFonts w:ascii="宋体" w:eastAsia="宋体" w:hAnsi="宋体" w:cs="宋体"/>
-          <w:kern w:val="0"/>
-          <w:szCs w:val="21"/>
-        </w:rPr>
-        <w:t>2）包</w:t>
-      </w:r>
-    </w:p>
-    <w:p>
-      <w:pPr>
-        <w:widowControl/>
-        <w:jc w:val="left"/>
-        <w:rPr>
-          <w:rFonts w:ascii="宋体" w:eastAsia="宋体" w:hAnsi="宋体" w:cs="宋体"/>
-          <w:kern w:val="0"/>
-          <w:szCs w:val="21"/>
-        </w:rPr>
-      </w:pPr>
-      <w:r>
-        <w:rPr>
-          <w:rFonts w:ascii="宋体" w:eastAsia="宋体" w:hAnsi="宋体" w:cs="宋体"/>
-          <w:kern w:val="0"/>
-          <w:szCs w:val="21"/>
-        </w:rPr>
-        <w:t>包可以将多个具有依赖关系的模块组织在一起，封装多个模块，以方便管理。Node.js采用了CommonJS规范，根据CommonJS规范规定，一个JS文件就是 一个模块，而包是一个文件夹，包内必须包含一个JSON文件，命名package.json。一般情况下，包内bin文件夹存放二进制文件，包内的lib文件夹存放JS文件，包内的doc文件夹存放文档，包内的test文件夹存放单元测试。package.json文件中需要包含的字段及包的使用。</w:t>
-      </w:r>
-    </w:p>
-    <w:p>
-      <w:pPr>
-        <w:widowControl/>
-        <w:jc w:val="left"/>
-        <w:rPr>
-          <w:rFonts w:ascii="宋体" w:eastAsia="宋体" w:hAnsi="宋体" w:cs="宋体"/>
-          <w:kern w:val="0"/>
-          <w:szCs w:val="21"/>
-        </w:rPr>
-      </w:pPr>
-      <w:r>
-        <w:rPr>
-          <w:rFonts w:ascii="宋体" w:eastAsia="宋体" w:hAnsi="宋体" w:cs="宋体"/>
-          <w:kern w:val="0"/>
-          <w:szCs w:val="21"/>
-        </w:rPr>
-        <w:t>3） npm包管理工具</w:t>
-      </w:r>
-    </w:p>
-    <w:p>
-      <w:pPr>
-        <w:widowControl/>
-        <w:jc w:val="left"/>
-        <w:rPr>
-          <w:rFonts w:ascii="宋体" w:eastAsia="宋体" w:hAnsi="宋体" w:cs="宋体"/>
-          <w:kern w:val="0"/>
-          <w:szCs w:val="21"/>
-        </w:rPr>
-      </w:pPr>
-      <w:r>
-        <w:rPr>
-          <w:rFonts w:ascii="宋体" w:eastAsia="宋体" w:hAnsi="宋体" w:cs="宋体"/>
-          <w:kern w:val="0"/>
-          <w:szCs w:val="21"/>
-        </w:rPr>
-        <w:t>npm是node.js的包管理工具，npm定义了包依赖关系标准，我们使用npm主要用来下载第三方包和管理本地下载的第三方包。</w:t>
-      </w:r>
-    </w:p>
-    <w:p>
-      <w:pPr>
-        <w:widowControl/>
-        <w:jc w:val="left"/>
-        <w:rPr>
-          <w:rFonts w:ascii="宋体" w:eastAsia="宋体" w:hAnsi="宋体" w:cs="宋体"/>
-          <w:kern w:val="0"/>
-          <w:szCs w:val="21"/>
-        </w:rPr>
-      </w:pPr>
-    </w:p>
-    <w:p>
-      <w:pPr>
-        <w:widowControl/>
-        <w:jc w:val="left"/>
-        <w:rPr>
-          <w:rFonts w:ascii="宋体" w:eastAsia="宋体" w:hAnsi="宋体" w:cs="宋体"/>
-          <w:b/>
-          <w:kern w:val="0"/>
-          <w:szCs w:val="21"/>
-        </w:rPr>
-      </w:pPr>
-      <w:r>
-        <w:rPr>
-          <w:rFonts w:ascii="宋体" w:eastAsia="宋体" w:hAnsi="宋体" w:cs="宋体"/>
-          <w:b/>
-          <w:kern w:val="0"/>
-          <w:szCs w:val="21"/>
-        </w:rPr>
-        <w:t>十六、js延迟加载的几种方法</w:t>
-      </w:r>
-    </w:p>
-    <w:p>
-      <w:pPr>
-        <w:widowControl/>
-        <w:jc w:val="left"/>
-        <w:rPr>
-          <w:rFonts w:ascii="宋体" w:eastAsia="宋体" w:hAnsi="宋体" w:cs="宋体"/>
-          <w:kern w:val="0"/>
-          <w:szCs w:val="21"/>
-        </w:rPr>
-      </w:pPr>
-      <w:r>
-        <w:rPr>
-          <w:rFonts w:ascii="宋体" w:eastAsia="宋体" w:hAnsi="宋体" w:cs="宋体"/>
-          <w:kern w:val="0"/>
-          <w:szCs w:val="21"/>
-        </w:rPr>
-        <w:t>js的延迟加载有助于提高页面的加载速度，以下是延迟加载的几种方法：</w:t>
-      </w:r>
-    </w:p>
-    <w:p>
-      <w:pPr>
-        <w:widowControl/>
-        <w:jc w:val="left"/>
-        <w:rPr>
-          <w:rFonts w:ascii="宋体" w:eastAsia="宋体" w:hAnsi="宋体" w:cs="宋体"/>
-          <w:kern w:val="0"/>
-          <w:szCs w:val="21"/>
-        </w:rPr>
-      </w:pPr>
-      <w:r>
-        <w:rPr>
-          <w:rFonts w:ascii="宋体" w:eastAsia="宋体" w:hAnsi="宋体" w:cs="宋体"/>
-          <w:kern w:val="0"/>
-          <w:szCs w:val="21"/>
-        </w:rPr>
-        <w:t>1.使用setTimeout延迟方法的加载时间，延迟加载js代码，给网页加载留出更多时间</w:t>
-      </w:r>
-    </w:p>
-    <w:p>
-      <w:pPr>
-        <w:widowControl/>
-        <w:jc w:val="left"/>
-        <w:rPr>
-          <w:rFonts w:ascii="宋体" w:eastAsia="宋体" w:hAnsi="宋体" w:cs="宋体"/>
-          <w:kern w:val="0"/>
-          <w:szCs w:val="21"/>
-        </w:rPr>
-      </w:pPr>
-      <w:r>
-        <w:rPr>
-          <w:rFonts w:ascii="宋体" w:eastAsia="宋体" w:hAnsi="宋体" w:cs="宋体"/>
-          <w:noProof/>
-          <w:kern w:val="0"/>
-          <w:szCs w:val="21"/>
-        </w:rPr>
         <w:drawing>
           <wp:inline distT="0" distB="0" distL="0" distR="0">
             <wp:extent cx="6233160" cy="1722120"/>
@@ -9602,216 +9593,216 @@
           <w:kern w:val="0"/>
           <w:szCs w:val="21"/>
         </w:rPr>
+        <w:t>1）.复制上面代码</w:t>
+      </w:r>
+    </w:p>
+    <w:p>
+      <w:pPr>
+        <w:widowControl/>
+        <w:jc w:val="left"/>
+        <w:rPr>
+          <w:rFonts w:ascii="宋体" w:eastAsia="宋体" w:hAnsi="宋体" w:cs="宋体"/>
+          <w:kern w:val="0"/>
+          <w:szCs w:val="21"/>
+        </w:rPr>
+      </w:pPr>
+      <w:r>
+        <w:rPr>
+          <w:rFonts w:ascii="宋体" w:eastAsia="宋体" w:hAnsi="宋体" w:cs="宋体"/>
+          <w:kern w:val="0"/>
+          <w:szCs w:val="21"/>
+        </w:rPr>
+        <w:t>2）.粘贴代码到HTML的标签前 (靠近HTML文件底部)</w:t>
+      </w:r>
+    </w:p>
+    <w:p>
+      <w:pPr>
+        <w:widowControl/>
+        <w:jc w:val="left"/>
+        <w:rPr>
+          <w:rFonts w:ascii="宋体" w:eastAsia="宋体" w:hAnsi="宋体" w:cs="宋体"/>
+          <w:kern w:val="0"/>
+          <w:szCs w:val="21"/>
+        </w:rPr>
+      </w:pPr>
+      <w:r>
+        <w:rPr>
+          <w:rFonts w:ascii="宋体" w:eastAsia="宋体" w:hAnsi="宋体" w:cs="宋体"/>
+          <w:kern w:val="0"/>
+          <w:szCs w:val="21"/>
+        </w:rPr>
+        <w:t>3）.修改“defer.js”为你的外部JS文件名</w:t>
+      </w:r>
+    </w:p>
+    <w:p>
+      <w:pPr>
+        <w:widowControl/>
+        <w:jc w:val="left"/>
+        <w:rPr>
+          <w:rFonts w:ascii="宋体" w:eastAsia="宋体" w:hAnsi="宋体" w:cs="宋体"/>
+          <w:kern w:val="0"/>
+          <w:szCs w:val="21"/>
+        </w:rPr>
+      </w:pPr>
+      <w:r>
+        <w:rPr>
+          <w:rFonts w:ascii="宋体" w:eastAsia="宋体" w:hAnsi="宋体" w:cs="宋体"/>
+          <w:kern w:val="0"/>
+          <w:szCs w:val="21"/>
+        </w:rPr>
+        <w:t>4）.确保你文件路径是正确的。例如：如果你仅输入“defer.js”，那么“defer.js”文件一定与HTML文件在同一文件夹下。</w:t>
+      </w:r>
+    </w:p>
+    <w:p>
+      <w:pPr>
+        <w:widowControl/>
+        <w:jc w:val="left"/>
+        <w:rPr>
+          <w:rFonts w:ascii="宋体" w:eastAsia="宋体" w:hAnsi="宋体" w:cs="宋体"/>
+          <w:kern w:val="0"/>
+          <w:szCs w:val="21"/>
+        </w:rPr>
+      </w:pPr>
+      <w:r>
+        <w:rPr>
+          <w:rFonts w:ascii="宋体" w:eastAsia="宋体" w:hAnsi="宋体" w:cs="宋体"/>
+          <w:kern w:val="0"/>
+          <w:szCs w:val="21"/>
+        </w:rPr>
+        <w:t>注意：这段代码直到文档加载完才会加载指定的外部js文件。因此，不应该把那些页面正常加载需要依赖的javascript代码放在这里。而应该将JavaScript代码分成两组。一组是因页面需要而立即加载的javascript代码，另外一组是在页面加载后进行操作的javascript代码(例如添加click事件或其他东西)。这些需等到页面加载后再执行的JavaScript代码，应放在一个外部文件，然后再引进来。</w:t>
+      </w:r>
+    </w:p>
+    <w:p>
+      <w:pPr>
+        <w:widowControl/>
+        <w:jc w:val="left"/>
+        <w:rPr>
+          <w:rFonts w:ascii="宋体" w:eastAsia="宋体" w:hAnsi="宋体" w:cs="宋体"/>
+          <w:kern w:val="0"/>
+          <w:szCs w:val="21"/>
+        </w:rPr>
+      </w:pPr>
+      <w:r>
+        <w:rPr>
+          <w:rFonts w:ascii="宋体" w:eastAsia="宋体" w:hAnsi="宋体" w:cs="宋体"/>
+          <w:kern w:val="0"/>
+          <w:szCs w:val="21"/>
+        </w:rPr>
+        <w:t>异步加载的方式：defer和async</w:t>
+      </w:r>
+    </w:p>
+    <w:p>
+      <w:pPr>
+        <w:widowControl/>
+        <w:jc w:val="left"/>
+        <w:rPr>
+          <w:rFonts w:ascii="宋体" w:eastAsia="宋体" w:hAnsi="宋体" w:cs="宋体"/>
+          <w:kern w:val="0"/>
+          <w:szCs w:val="21"/>
+        </w:rPr>
+      </w:pPr>
+      <w:r>
+        <w:rPr>
+          <w:rFonts w:ascii="宋体" w:eastAsia="宋体" w:hAnsi="宋体" w:cs="宋体"/>
+          <w:kern w:val="0"/>
+          <w:szCs w:val="21"/>
+        </w:rPr>
+        <w:t>(1) defer，只支持IE ，通知浏览器，这段脚本代码将不会产生任何文档内容。</w:t>
+      </w:r>
+    </w:p>
+    <w:p>
+      <w:pPr>
+        <w:widowControl/>
+        <w:jc w:val="left"/>
+        <w:rPr>
+          <w:rFonts w:ascii="宋体" w:eastAsia="宋体" w:hAnsi="宋体" w:cs="宋体"/>
+          <w:kern w:val="0"/>
+          <w:szCs w:val="21"/>
+        </w:rPr>
+      </w:pPr>
+      <w:r>
+        <w:rPr>
+          <w:rFonts w:ascii="宋体" w:eastAsia="宋体" w:hAnsi="宋体" w:cs="宋体"/>
+          <w:kern w:val="0"/>
+          <w:szCs w:val="21"/>
+        </w:rPr>
+        <w:t>(2) async：html5中新增的属性，它的作用是能够异步地下载和执行脚本，不因为加载脚本而阻塞页面的加载。一旦下载完毕就会立刻执行。</w:t>
+      </w:r>
+    </w:p>
+    <w:p>
+      <w:pPr>
+        <w:widowControl/>
+        <w:jc w:val="left"/>
+        <w:rPr>
+          <w:rFonts w:ascii="宋体" w:eastAsia="宋体" w:hAnsi="宋体" w:cs="宋体"/>
+          <w:kern w:val="0"/>
+          <w:szCs w:val="21"/>
+        </w:rPr>
+      </w:pPr>
+      <w:r>
+        <w:rPr>
+          <w:rFonts w:ascii="宋体" w:eastAsia="宋体" w:hAnsi="宋体" w:cs="宋体"/>
+          <w:kern w:val="0"/>
+          <w:szCs w:val="21"/>
+        </w:rPr>
+        <w:t>(3) 创建script，插入到DOM中，加载完毕后callBack</w:t>
+      </w:r>
+    </w:p>
+    <w:p>
+      <w:pPr>
+        <w:widowControl/>
+        <w:jc w:val="left"/>
+        <w:rPr>
+          <w:rFonts w:ascii="宋体" w:eastAsia="宋体" w:hAnsi="宋体" w:cs="宋体"/>
+          <w:kern w:val="0"/>
+          <w:szCs w:val="21"/>
+        </w:rPr>
+      </w:pPr>
+      <w:r>
+        <w:rPr>
+          <w:rFonts w:ascii="宋体" w:eastAsia="宋体" w:hAnsi="宋体" w:cs="宋体"/>
+          <w:kern w:val="0"/>
+          <w:szCs w:val="21"/>
+        </w:rPr>
+        <w:t>js文件直接加载在文档的head标签里面，在写js文件的时候有时候获取一些文件对象的时候为空对象，这是由于文档结构还没有加载完，但是js文件已经加载完。也就是说虽然写了js语句来获取对象，但是由于dom结构还没有加载完成，因此获取到的是空对象，进一步测试发现在firebug的控制台下把赋值语句执行之后可以获得对象，同理是因为在文档已经得到显示之后文档结构已经处于加载完成的状态，所以可以直接获取到对应的文档对象。</w:t>
+      </w:r>
+    </w:p>
+    <w:p>
+      <w:pPr>
+        <w:widowControl/>
+        <w:jc w:val="left"/>
+        <w:rPr>
+          <w:rFonts w:ascii="宋体" w:eastAsia="宋体" w:hAnsi="宋体" w:cs="宋体"/>
+          <w:kern w:val="0"/>
+          <w:szCs w:val="21"/>
+        </w:rPr>
+      </w:pPr>
+      <w:r>
+        <w:rPr>
+          <w:rFonts w:ascii="宋体" w:eastAsia="宋体" w:hAnsi="宋体" w:cs="宋体"/>
+          <w:kern w:val="0"/>
+          <w:szCs w:val="21"/>
+        </w:rPr>
+        <w:t>解决方法用两种：defer和async。</w:t>
+      </w:r>
+    </w:p>
+    <w:p>
+      <w:pPr>
+        <w:widowControl/>
+        <w:jc w:val="left"/>
+        <w:rPr>
+          <w:rFonts w:ascii="宋体" w:eastAsia="宋体" w:hAnsi="宋体" w:cs="宋体"/>
+          <w:kern w:val="0"/>
+          <w:szCs w:val="21"/>
+        </w:rPr>
+      </w:pPr>
+      <w:r>
+        <w:rPr>
+          <w:rFonts w:ascii="宋体" w:eastAsia="宋体" w:hAnsi="宋体" w:cs="宋体"/>
+          <w:kern w:val="0"/>
+          <w:szCs w:val="21"/>
+        </w:rPr>
         <w:lastRenderedPageBreak/>
-        <w:t>1）.复制上面代码</w:t>
-      </w:r>
-    </w:p>
-    <w:p>
-      <w:pPr>
-        <w:widowControl/>
-        <w:jc w:val="left"/>
-        <w:rPr>
-          <w:rFonts w:ascii="宋体" w:eastAsia="宋体" w:hAnsi="宋体" w:cs="宋体"/>
-          <w:kern w:val="0"/>
-          <w:szCs w:val="21"/>
-        </w:rPr>
-      </w:pPr>
-      <w:r>
-        <w:rPr>
-          <w:rFonts w:ascii="宋体" w:eastAsia="宋体" w:hAnsi="宋体" w:cs="宋体"/>
-          <w:kern w:val="0"/>
-          <w:szCs w:val="21"/>
-        </w:rPr>
-        <w:t>2）.粘贴代码到HTML的标签前 (靠近HTML文件底部)</w:t>
-      </w:r>
-    </w:p>
-    <w:p>
-      <w:pPr>
-        <w:widowControl/>
-        <w:jc w:val="left"/>
-        <w:rPr>
-          <w:rFonts w:ascii="宋体" w:eastAsia="宋体" w:hAnsi="宋体" w:cs="宋体"/>
-          <w:kern w:val="0"/>
-          <w:szCs w:val="21"/>
-        </w:rPr>
-      </w:pPr>
-      <w:r>
-        <w:rPr>
-          <w:rFonts w:ascii="宋体" w:eastAsia="宋体" w:hAnsi="宋体" w:cs="宋体"/>
-          <w:kern w:val="0"/>
-          <w:szCs w:val="21"/>
-        </w:rPr>
-        <w:t>3）.修改“defer.js”为你的外部JS文件名</w:t>
-      </w:r>
-    </w:p>
-    <w:p>
-      <w:pPr>
-        <w:widowControl/>
-        <w:jc w:val="left"/>
-        <w:rPr>
-          <w:rFonts w:ascii="宋体" w:eastAsia="宋体" w:hAnsi="宋体" w:cs="宋体"/>
-          <w:kern w:val="0"/>
-          <w:szCs w:val="21"/>
-        </w:rPr>
-      </w:pPr>
-      <w:r>
-        <w:rPr>
-          <w:rFonts w:ascii="宋体" w:eastAsia="宋体" w:hAnsi="宋体" w:cs="宋体"/>
-          <w:kern w:val="0"/>
-          <w:szCs w:val="21"/>
-        </w:rPr>
-        <w:t>4）.确保你文件路径是正确的。例如：如果你仅输入“defer.js”，那么“defer.js”文件一定与HTML文件在同一文件夹下。</w:t>
-      </w:r>
-    </w:p>
-    <w:p>
-      <w:pPr>
-        <w:widowControl/>
-        <w:jc w:val="left"/>
-        <w:rPr>
-          <w:rFonts w:ascii="宋体" w:eastAsia="宋体" w:hAnsi="宋体" w:cs="宋体"/>
-          <w:kern w:val="0"/>
-          <w:szCs w:val="21"/>
-        </w:rPr>
-      </w:pPr>
-      <w:r>
-        <w:rPr>
-          <w:rFonts w:ascii="宋体" w:eastAsia="宋体" w:hAnsi="宋体" w:cs="宋体"/>
-          <w:kern w:val="0"/>
-          <w:szCs w:val="21"/>
-        </w:rPr>
-        <w:t>注意：这段代码直到文档加载完才会加载指定的外部js文件。因此，不应该把那些页面正常加载需要依赖的javascript代码放在这里。而应该将JavaScript代码分成两组。一组是因页面需要而立即加载的javascript代码，另外一组是在页面加载后进行操作的javascript代码(例如添加click事件或其他东西)。这些需等到页面加载后再执行的JavaScript代码，应放在一个外部文件，然后再引进来。</w:t>
-      </w:r>
-    </w:p>
-    <w:p>
-      <w:pPr>
-        <w:widowControl/>
-        <w:jc w:val="left"/>
-        <w:rPr>
-          <w:rFonts w:ascii="宋体" w:eastAsia="宋体" w:hAnsi="宋体" w:cs="宋体"/>
-          <w:kern w:val="0"/>
-          <w:szCs w:val="21"/>
-        </w:rPr>
-      </w:pPr>
-      <w:r>
-        <w:rPr>
-          <w:rFonts w:ascii="宋体" w:eastAsia="宋体" w:hAnsi="宋体" w:cs="宋体"/>
-          <w:kern w:val="0"/>
-          <w:szCs w:val="21"/>
-        </w:rPr>
-        <w:t>异步加载的方式：defer和async</w:t>
-      </w:r>
-    </w:p>
-    <w:p>
-      <w:pPr>
-        <w:widowControl/>
-        <w:jc w:val="left"/>
-        <w:rPr>
-          <w:rFonts w:ascii="宋体" w:eastAsia="宋体" w:hAnsi="宋体" w:cs="宋体"/>
-          <w:kern w:val="0"/>
-          <w:szCs w:val="21"/>
-        </w:rPr>
-      </w:pPr>
-      <w:r>
-        <w:rPr>
-          <w:rFonts w:ascii="宋体" w:eastAsia="宋体" w:hAnsi="宋体" w:cs="宋体"/>
-          <w:kern w:val="0"/>
-          <w:szCs w:val="21"/>
-        </w:rPr>
-        <w:t>(1) defer，只支持IE ，通知浏览器，这段脚本代码将不会产生任何文档内容。</w:t>
-      </w:r>
-    </w:p>
-    <w:p>
-      <w:pPr>
-        <w:widowControl/>
-        <w:jc w:val="left"/>
-        <w:rPr>
-          <w:rFonts w:ascii="宋体" w:eastAsia="宋体" w:hAnsi="宋体" w:cs="宋体"/>
-          <w:kern w:val="0"/>
-          <w:szCs w:val="21"/>
-        </w:rPr>
-      </w:pPr>
-      <w:r>
-        <w:rPr>
-          <w:rFonts w:ascii="宋体" w:eastAsia="宋体" w:hAnsi="宋体" w:cs="宋体"/>
-          <w:kern w:val="0"/>
-          <w:szCs w:val="21"/>
-        </w:rPr>
-        <w:t>(2) async：html5中新增的属性，它的作用是能够异步地下载和执行脚本，不因为加载脚本而阻塞页面的加载。一旦下载完毕就会立刻执行。</w:t>
-      </w:r>
-    </w:p>
-    <w:p>
-      <w:pPr>
-        <w:widowControl/>
-        <w:jc w:val="left"/>
-        <w:rPr>
-          <w:rFonts w:ascii="宋体" w:eastAsia="宋体" w:hAnsi="宋体" w:cs="宋体"/>
-          <w:kern w:val="0"/>
-          <w:szCs w:val="21"/>
-        </w:rPr>
-      </w:pPr>
-      <w:r>
-        <w:rPr>
-          <w:rFonts w:ascii="宋体" w:eastAsia="宋体" w:hAnsi="宋体" w:cs="宋体"/>
-          <w:kern w:val="0"/>
-          <w:szCs w:val="21"/>
-        </w:rPr>
-        <w:t>(3) 创建script，插入到DOM中，加载完毕后callBack</w:t>
-      </w:r>
-    </w:p>
-    <w:p>
-      <w:pPr>
-        <w:widowControl/>
-        <w:jc w:val="left"/>
-        <w:rPr>
-          <w:rFonts w:ascii="宋体" w:eastAsia="宋体" w:hAnsi="宋体" w:cs="宋体"/>
-          <w:kern w:val="0"/>
-          <w:szCs w:val="21"/>
-        </w:rPr>
-      </w:pPr>
-      <w:r>
-        <w:rPr>
-          <w:rFonts w:ascii="宋体" w:eastAsia="宋体" w:hAnsi="宋体" w:cs="宋体"/>
-          <w:kern w:val="0"/>
-          <w:szCs w:val="21"/>
-        </w:rPr>
-        <w:t>js文件直接加载在文档的head标签里面，在写js文件的时候有时候获取一些文件对象的时候为空对象，这是由于文档结构还没有加载完，但是js文件已经加载完。也就是说虽然写了js语句来获取对象，但是由于dom结构还没有加载完成，因此获取到的是空对象，进一步测试发现在firebug的控制台下把赋值语句执行之后可以获得对象，同理是因为在文档已经得到显示之后文档结构已经处于加载完成的状态，所以可以直接获取到对应的文档对象。</w:t>
-      </w:r>
-    </w:p>
-    <w:p>
-      <w:pPr>
-        <w:widowControl/>
-        <w:jc w:val="left"/>
-        <w:rPr>
-          <w:rFonts w:ascii="宋体" w:eastAsia="宋体" w:hAnsi="宋体" w:cs="宋体"/>
-          <w:kern w:val="0"/>
-          <w:szCs w:val="21"/>
-        </w:rPr>
-      </w:pPr>
-      <w:r>
-        <w:rPr>
-          <w:rFonts w:ascii="宋体" w:eastAsia="宋体" w:hAnsi="宋体" w:cs="宋体"/>
-          <w:kern w:val="0"/>
-          <w:szCs w:val="21"/>
-        </w:rPr>
-        <w:t>解决方法用两种：defer和async。</w:t>
-      </w:r>
-    </w:p>
-    <w:p>
-      <w:pPr>
-        <w:widowControl/>
-        <w:jc w:val="left"/>
-        <w:rPr>
-          <w:rFonts w:ascii="宋体" w:eastAsia="宋体" w:hAnsi="宋体" w:cs="宋体"/>
-          <w:kern w:val="0"/>
-          <w:szCs w:val="21"/>
-        </w:rPr>
-      </w:pPr>
-      <w:r>
-        <w:rPr>
-          <w:rFonts w:ascii="宋体" w:eastAsia="宋体" w:hAnsi="宋体" w:cs="宋体"/>
-          <w:kern w:val="0"/>
-          <w:szCs w:val="21"/>
-        </w:rPr>
         <w:t>• defer="defer":</w:t>
       </w:r>
     </w:p>
@@ -10110,7 +10101,6 @@
           <w:kern w:val="0"/>
           <w:szCs w:val="21"/>
         </w:rPr>
-        <w:lastRenderedPageBreak/>
         <w:t>一个模块就是实现特定功能的文件，有了模块，我们就可以更方便地使用别人的代码，想要什么功能，就加载什么模块。模块开发需要遵循一定的规范，否则就都乱套了。 根据AMD规范，我们可以使用define定义模块，使用require调用模块。</w:t>
       </w:r>
     </w:p>
@@ -10216,6 +10206,7 @@
           <w:kern w:val="0"/>
           <w:szCs w:val="21"/>
         </w:rPr>
+        <w:lastRenderedPageBreak/>
         <w:t>十八、Jquery与jQuery UI 有啥区别？</w:t>
       </w:r>
     </w:p>
@@ -10426,7 +10417,6 @@
           <w:kern w:val="0"/>
           <w:szCs w:val="21"/>
         </w:rPr>
-        <w:lastRenderedPageBreak/>
         <w:drawing>
           <wp:inline distT="0" distB="0" distL="0" distR="0">
             <wp:extent cx="5021580" cy="3893820"/>
@@ -10608,6 +10598,7 @@
           <w:kern w:val="0"/>
           <w:szCs w:val="21"/>
         </w:rPr>
+        <w:lastRenderedPageBreak/>
         <w:drawing>
           <wp:inline distT="0" distB="0" distL="0" distR="0">
             <wp:extent cx="6896100" cy="2766060"/>
@@ -10826,7 +10817,6 @@
           <w:kern w:val="0"/>
           <w:szCs w:val="21"/>
         </w:rPr>
-        <w:lastRenderedPageBreak/>
         <w:t>4、运行性能的改进，AS3的运行性能要比AS2快十倍。</w:t>
       </w:r>
     </w:p>
@@ -11296,6 +11286,7 @@
           <w:kern w:val="0"/>
           <w:szCs w:val="21"/>
         </w:rPr>
+        <w:lastRenderedPageBreak/>
         <w:t>5，客户端收到握手消息，用对称密钥解密，验证成功，则握手成功。</w:t>
       </w:r>
     </w:p>
@@ -11562,273 +11553,273 @@
           <w:kern w:val="0"/>
           <w:szCs w:val="21"/>
         </w:rPr>
+        <w:t>还需要注意一点，对于同一请求浏览器通常会从缓存中读取数据，我们有时候不想从缓存中读取，所以会加一个preventCache参数，这个时候请求url变成：url?preventCache=12345567....;这本身没有什么问题，问题出在当使用某些前端框架（比如jquery）发送proxy代理请求时，请求url为proxy?url，同时设置preventCache：true，框架不能正确处理这个参数，结果发出去的请求变成proxy?url&amp;</w:t>
+      </w:r>
+    </w:p>
+    <w:p>
+      <w:pPr>
+        <w:widowControl/>
+        <w:jc w:val="left"/>
+        <w:rPr>
+          <w:rFonts w:ascii="宋体" w:eastAsia="宋体" w:hAnsi="宋体" w:cs="宋体"/>
+          <w:kern w:val="0"/>
+          <w:szCs w:val="21"/>
+        </w:rPr>
+      </w:pPr>
+      <w:r>
+        <w:rPr>
+          <w:rFonts w:ascii="宋体" w:eastAsia="宋体" w:hAnsi="宋体" w:cs="宋体"/>
+          <w:kern w:val="0"/>
+          <w:szCs w:val="21"/>
+        </w:rPr>
+        <w:t>preventCache=123456（正长应为proxy?url?preventCache=12356）;后端截取后发送的请求为url&amp;</w:t>
+      </w:r>
+    </w:p>
+    <w:p>
+      <w:pPr>
+        <w:widowControl/>
+        <w:jc w:val="left"/>
+        <w:rPr>
+          <w:rFonts w:ascii="宋体" w:eastAsia="宋体" w:hAnsi="宋体" w:cs="宋体"/>
+          <w:kern w:val="0"/>
+          <w:szCs w:val="21"/>
+        </w:rPr>
+      </w:pPr>
+      <w:r>
+        <w:rPr>
+          <w:rFonts w:ascii="宋体" w:eastAsia="宋体" w:hAnsi="宋体" w:cs="宋体"/>
+          <w:kern w:val="0"/>
+          <w:szCs w:val="21"/>
+        </w:rPr>
+        <w:t>preventCache=123456，根本没有这个地址，所以你得不到正确结果。</w:t>
+      </w:r>
+    </w:p>
+    <w:p>
+      <w:pPr>
+        <w:widowControl/>
+        <w:jc w:val="left"/>
+        <w:rPr>
+          <w:rFonts w:ascii="宋体" w:eastAsia="宋体" w:hAnsi="宋体" w:cs="宋体"/>
+          <w:kern w:val="0"/>
+          <w:szCs w:val="21"/>
+        </w:rPr>
+      </w:pPr>
+      <w:r>
+        <w:rPr>
+          <w:rFonts w:ascii="宋体" w:eastAsia="宋体" w:hAnsi="宋体" w:cs="宋体"/>
+          <w:kern w:val="0"/>
+          <w:szCs w:val="21"/>
+        </w:rPr>
+        <w:t>CORS</w:t>
+      </w:r>
+    </w:p>
+    <w:p>
+      <w:pPr>
+        <w:widowControl/>
+        <w:jc w:val="left"/>
+        <w:rPr>
+          <w:rFonts w:ascii="宋体" w:eastAsia="宋体" w:hAnsi="宋体" w:cs="宋体"/>
+          <w:kern w:val="0"/>
+          <w:szCs w:val="21"/>
+        </w:rPr>
+      </w:pPr>
+      <w:r>
+        <w:rPr>
+          <w:rFonts w:ascii="宋体" w:eastAsia="宋体" w:hAnsi="宋体" w:cs="宋体"/>
+          <w:kern w:val="0"/>
+          <w:szCs w:val="21"/>
+        </w:rPr>
+        <w:t>这是现代浏览器支持跨域资源请求的一种方式。</w:t>
+      </w:r>
+    </w:p>
+    <w:p>
+      <w:pPr>
+        <w:widowControl/>
+        <w:jc w:val="left"/>
+        <w:rPr>
+          <w:rFonts w:ascii="宋体" w:eastAsia="宋体" w:hAnsi="宋体" w:cs="宋体"/>
+          <w:kern w:val="0"/>
+          <w:szCs w:val="21"/>
+        </w:rPr>
+      </w:pPr>
+      <w:r>
+        <w:rPr>
+          <w:rFonts w:ascii="宋体" w:eastAsia="宋体" w:hAnsi="宋体" w:cs="宋体"/>
+          <w:kern w:val="0"/>
+          <w:szCs w:val="21"/>
+        </w:rPr>
+        <w:t>当你使用XMLHttpRequest发送请求时，浏览器发现该请求不符合同源策略，会给该请求加一个请求头：Origin，后台进行一系列处理，如果确定接受请求则在返回结果中加入一个响应头：Access-Control-Allow-Origin;浏览器判断该相应头中是否包含Origin的值，如果有则浏览器会处理响应，我们就可以拿到响应数据，如果不包含浏览器直接驳回，这时我们无法拿到响应数据。</w:t>
+      </w:r>
+    </w:p>
+    <w:p>
+      <w:pPr>
+        <w:widowControl/>
+        <w:jc w:val="left"/>
+        <w:rPr>
+          <w:rFonts w:ascii="宋体" w:eastAsia="宋体" w:hAnsi="宋体" w:cs="宋体"/>
+          <w:kern w:val="0"/>
+          <w:szCs w:val="21"/>
+        </w:rPr>
+      </w:pPr>
+      <w:r>
+        <w:rPr>
+          <w:rFonts w:ascii="宋体" w:eastAsia="宋体" w:hAnsi="宋体" w:cs="宋体"/>
+          <w:kern w:val="0"/>
+          <w:szCs w:val="21"/>
+        </w:rPr>
+        <w:t>XDR</w:t>
+      </w:r>
+    </w:p>
+    <w:p>
+      <w:pPr>
+        <w:widowControl/>
+        <w:jc w:val="left"/>
+        <w:rPr>
+          <w:rFonts w:ascii="宋体" w:eastAsia="宋体" w:hAnsi="宋体" w:cs="宋体"/>
+          <w:kern w:val="0"/>
+          <w:szCs w:val="21"/>
+        </w:rPr>
+      </w:pPr>
+      <w:r>
+        <w:rPr>
+          <w:rFonts w:ascii="宋体" w:eastAsia="宋体" w:hAnsi="宋体" w:cs="宋体"/>
+          <w:kern w:val="0"/>
+          <w:szCs w:val="21"/>
+        </w:rPr>
+        <w:t>这是IE8、IE9提供的一种跨域解决方案，功能较弱只支持get跟post请求，而且对于协议不同的跨域是无能为力的，比如在http协议下发送https请求。</w:t>
+      </w:r>
+    </w:p>
+    <w:p>
+      <w:pPr>
+        <w:widowControl/>
+        <w:jc w:val="left"/>
+        <w:rPr>
+          <w:rFonts w:ascii="宋体" w:eastAsia="宋体" w:hAnsi="宋体" w:cs="宋体"/>
+          <w:kern w:val="0"/>
+          <w:szCs w:val="21"/>
+        </w:rPr>
+      </w:pPr>
+      <w:r>
+        <w:rPr>
+          <w:rFonts w:ascii="宋体" w:eastAsia="宋体" w:hAnsi="宋体" w:cs="宋体"/>
+          <w:kern w:val="0"/>
+          <w:szCs w:val="21"/>
+        </w:rPr>
+        <w:t>单向的数据请求，我们应该优先选择JSONP或者 window.name，双向通信我们采取Cross Frame，在未与数据提供方没有达成通信协议的情况下我们也可以用server proxy的方式来抓取数据。</w:t>
+      </w:r>
+    </w:p>
+    <w:p>
+      <w:pPr>
+        <w:widowControl/>
+        <w:jc w:val="left"/>
+        <w:rPr>
+          <w:rFonts w:ascii="宋体" w:eastAsia="宋体" w:hAnsi="宋体" w:cs="宋体"/>
+          <w:kern w:val="0"/>
+          <w:szCs w:val="21"/>
+        </w:rPr>
+      </w:pPr>
+      <w:r>
+        <w:rPr>
+          <w:rFonts w:ascii="宋体" w:eastAsia="宋体" w:hAnsi="宋体" w:cs="宋体"/>
+          <w:kern w:val="0"/>
+          <w:szCs w:val="21"/>
+        </w:rPr>
+        <w:t>5、描述一下cookies，sessionStorage和localStorage的区别</w:t>
+      </w:r>
+    </w:p>
+    <w:p>
+      <w:pPr>
+        <w:widowControl/>
+        <w:jc w:val="left"/>
+        <w:rPr>
+          <w:rFonts w:ascii="宋体" w:eastAsia="宋体" w:hAnsi="宋体" w:cs="宋体"/>
+          <w:kern w:val="0"/>
+          <w:szCs w:val="21"/>
+        </w:rPr>
+      </w:pPr>
+      <w:r>
+        <w:rPr>
+          <w:rFonts w:ascii="宋体" w:eastAsia="宋体" w:hAnsi="宋体" w:cs="宋体"/>
+          <w:kern w:val="0"/>
+          <w:szCs w:val="21"/>
+        </w:rPr>
+        <w:t>sessionStorage用于本地存储一个会话（session）中的数据，这些数据只有在同一个会话中的页面才能访问并且当会话结束后数据也随之销毁。因此sessionStorage不是一种持久化的本地存储，仅仅是会话级别的存储。</w:t>
+      </w:r>
+    </w:p>
+    <w:p>
+      <w:pPr>
+        <w:widowControl/>
+        <w:jc w:val="left"/>
+        <w:rPr>
+          <w:rFonts w:ascii="宋体" w:eastAsia="宋体" w:hAnsi="宋体" w:cs="宋体"/>
+          <w:kern w:val="0"/>
+          <w:szCs w:val="21"/>
+        </w:rPr>
+      </w:pPr>
+      <w:r>
+        <w:rPr>
+          <w:rFonts w:ascii="宋体" w:eastAsia="宋体" w:hAnsi="宋体" w:cs="宋体"/>
+          <w:kern w:val="0"/>
+          <w:szCs w:val="21"/>
+        </w:rPr>
+        <w:t>而localStorage用于持久化的本地存储，除非主动删除数据，否则数据是永远不会过期的。</w:t>
+      </w:r>
+    </w:p>
+    <w:p>
+      <w:pPr>
+        <w:widowControl/>
+        <w:jc w:val="left"/>
+        <w:rPr>
+          <w:rFonts w:ascii="宋体" w:eastAsia="宋体" w:hAnsi="宋体" w:cs="宋体"/>
+          <w:kern w:val="0"/>
+          <w:szCs w:val="21"/>
+        </w:rPr>
+      </w:pPr>
+      <w:r>
+        <w:rPr>
+          <w:rFonts w:ascii="宋体" w:eastAsia="宋体" w:hAnsi="宋体" w:cs="宋体"/>
+          <w:kern w:val="0"/>
+          <w:szCs w:val="21"/>
+        </w:rPr>
+        <w:t>web storage和cookie的区别</w:t>
+      </w:r>
+    </w:p>
+    <w:p>
+      <w:pPr>
+        <w:widowControl/>
+        <w:jc w:val="left"/>
+        <w:rPr>
+          <w:rFonts w:ascii="宋体" w:eastAsia="宋体" w:hAnsi="宋体" w:cs="宋体"/>
+          <w:kern w:val="0"/>
+          <w:szCs w:val="21"/>
+        </w:rPr>
+      </w:pPr>
+      <w:r>
+        <w:rPr>
+          <w:rFonts w:ascii="宋体" w:eastAsia="宋体" w:hAnsi="宋体" w:cs="宋体"/>
+          <w:kern w:val="0"/>
+          <w:szCs w:val="21"/>
+        </w:rPr>
+        <w:t>Web Storage的概念和cookie相似，区别是它是为了更大容量存储设计的。Cookie的大小是受限的，并且每次你请求一个新的页面的时候Cookie都会被发送过去，这样无形中浪费了带宽，另外cookie还需要指定作用域，不可以跨域调用。</w:t>
+      </w:r>
+    </w:p>
+    <w:p>
+      <w:pPr>
+        <w:widowControl/>
+        <w:jc w:val="left"/>
+        <w:rPr>
+          <w:rFonts w:ascii="宋体" w:eastAsia="宋体" w:hAnsi="宋体" w:cs="宋体"/>
+          <w:kern w:val="0"/>
+          <w:szCs w:val="21"/>
+        </w:rPr>
+      </w:pPr>
+      <w:r>
+        <w:rPr>
+          <w:rFonts w:ascii="宋体" w:eastAsia="宋体" w:hAnsi="宋体" w:cs="宋体"/>
+          <w:kern w:val="0"/>
+          <w:szCs w:val="21"/>
+        </w:rPr>
         <w:lastRenderedPageBreak/>
-        <w:t>还需要注意一点，对于同一请求浏览器通常会从缓存中读取数据，我们有时候不想从缓存中读取，所以会加一个preventCache参数，这个时候请求url变成：url?preventCache=12345567....;这本身没有什么问题，问题出在当使用某些前端框架（比如jquery）发送proxy代理请求时，请求url为proxy?url，同时设置preventCache：true，框架不能正确处理这个参数，结果发出去的请求变成proxy?url&amp;</w:t>
-      </w:r>
-    </w:p>
-    <w:p>
-      <w:pPr>
-        <w:widowControl/>
-        <w:jc w:val="left"/>
-        <w:rPr>
-          <w:rFonts w:ascii="宋体" w:eastAsia="宋体" w:hAnsi="宋体" w:cs="宋体"/>
-          <w:kern w:val="0"/>
-          <w:szCs w:val="21"/>
-        </w:rPr>
-      </w:pPr>
-      <w:r>
-        <w:rPr>
-          <w:rFonts w:ascii="宋体" w:eastAsia="宋体" w:hAnsi="宋体" w:cs="宋体"/>
-          <w:kern w:val="0"/>
-          <w:szCs w:val="21"/>
-        </w:rPr>
-        <w:t>preventCache=123456（正长应为proxy?url?preventCache=12356）;后端截取后发送的请求为url&amp;</w:t>
-      </w:r>
-    </w:p>
-    <w:p>
-      <w:pPr>
-        <w:widowControl/>
-        <w:jc w:val="left"/>
-        <w:rPr>
-          <w:rFonts w:ascii="宋体" w:eastAsia="宋体" w:hAnsi="宋体" w:cs="宋体"/>
-          <w:kern w:val="0"/>
-          <w:szCs w:val="21"/>
-        </w:rPr>
-      </w:pPr>
-      <w:r>
-        <w:rPr>
-          <w:rFonts w:ascii="宋体" w:eastAsia="宋体" w:hAnsi="宋体" w:cs="宋体"/>
-          <w:kern w:val="0"/>
-          <w:szCs w:val="21"/>
-        </w:rPr>
-        <w:t>preventCache=123456，根本没有这个地址，所以你得不到正确结果。</w:t>
-      </w:r>
-    </w:p>
-    <w:p>
-      <w:pPr>
-        <w:widowControl/>
-        <w:jc w:val="left"/>
-        <w:rPr>
-          <w:rFonts w:ascii="宋体" w:eastAsia="宋体" w:hAnsi="宋体" w:cs="宋体"/>
-          <w:kern w:val="0"/>
-          <w:szCs w:val="21"/>
-        </w:rPr>
-      </w:pPr>
-      <w:r>
-        <w:rPr>
-          <w:rFonts w:ascii="宋体" w:eastAsia="宋体" w:hAnsi="宋体" w:cs="宋体"/>
-          <w:kern w:val="0"/>
-          <w:szCs w:val="21"/>
-        </w:rPr>
-        <w:t>CORS</w:t>
-      </w:r>
-    </w:p>
-    <w:p>
-      <w:pPr>
-        <w:widowControl/>
-        <w:jc w:val="left"/>
-        <w:rPr>
-          <w:rFonts w:ascii="宋体" w:eastAsia="宋体" w:hAnsi="宋体" w:cs="宋体"/>
-          <w:kern w:val="0"/>
-          <w:szCs w:val="21"/>
-        </w:rPr>
-      </w:pPr>
-      <w:r>
-        <w:rPr>
-          <w:rFonts w:ascii="宋体" w:eastAsia="宋体" w:hAnsi="宋体" w:cs="宋体"/>
-          <w:kern w:val="0"/>
-          <w:szCs w:val="21"/>
-        </w:rPr>
-        <w:t>这是现代浏览器支持跨域资源请求的一种方式。</w:t>
-      </w:r>
-    </w:p>
-    <w:p>
-      <w:pPr>
-        <w:widowControl/>
-        <w:jc w:val="left"/>
-        <w:rPr>
-          <w:rFonts w:ascii="宋体" w:eastAsia="宋体" w:hAnsi="宋体" w:cs="宋体"/>
-          <w:kern w:val="0"/>
-          <w:szCs w:val="21"/>
-        </w:rPr>
-      </w:pPr>
-      <w:r>
-        <w:rPr>
-          <w:rFonts w:ascii="宋体" w:eastAsia="宋体" w:hAnsi="宋体" w:cs="宋体"/>
-          <w:kern w:val="0"/>
-          <w:szCs w:val="21"/>
-        </w:rPr>
-        <w:t>当你使用XMLHttpRequest发送请求时，浏览器发现该请求不符合同源策略，会给该请求加一个请求头：Origin，后台进行一系列处理，如果确定接受请求则在返回结果中加入一个响应头：Access-Control-Allow-Origin;浏览器判断该相应头中是否包含Origin的值，如果有则浏览器会处理响应，我们就可以拿到响应数据，如果不包含浏览器直接驳回，这时我们无法拿到响应数据。</w:t>
-      </w:r>
-    </w:p>
-    <w:p>
-      <w:pPr>
-        <w:widowControl/>
-        <w:jc w:val="left"/>
-        <w:rPr>
-          <w:rFonts w:ascii="宋体" w:eastAsia="宋体" w:hAnsi="宋体" w:cs="宋体"/>
-          <w:kern w:val="0"/>
-          <w:szCs w:val="21"/>
-        </w:rPr>
-      </w:pPr>
-      <w:r>
-        <w:rPr>
-          <w:rFonts w:ascii="宋体" w:eastAsia="宋体" w:hAnsi="宋体" w:cs="宋体"/>
-          <w:kern w:val="0"/>
-          <w:szCs w:val="21"/>
-        </w:rPr>
-        <w:t>XDR</w:t>
-      </w:r>
-    </w:p>
-    <w:p>
-      <w:pPr>
-        <w:widowControl/>
-        <w:jc w:val="left"/>
-        <w:rPr>
-          <w:rFonts w:ascii="宋体" w:eastAsia="宋体" w:hAnsi="宋体" w:cs="宋体"/>
-          <w:kern w:val="0"/>
-          <w:szCs w:val="21"/>
-        </w:rPr>
-      </w:pPr>
-      <w:r>
-        <w:rPr>
-          <w:rFonts w:ascii="宋体" w:eastAsia="宋体" w:hAnsi="宋体" w:cs="宋体"/>
-          <w:kern w:val="0"/>
-          <w:szCs w:val="21"/>
-        </w:rPr>
-        <w:t>这是IE8、IE9提供的一种跨域解决方案，功能较弱只支持get跟post请求，而且对于协议不同的跨域是无能为力的，比如在http协议下发送https请求。</w:t>
-      </w:r>
-    </w:p>
-    <w:p>
-      <w:pPr>
-        <w:widowControl/>
-        <w:jc w:val="left"/>
-        <w:rPr>
-          <w:rFonts w:ascii="宋体" w:eastAsia="宋体" w:hAnsi="宋体" w:cs="宋体"/>
-          <w:kern w:val="0"/>
-          <w:szCs w:val="21"/>
-        </w:rPr>
-      </w:pPr>
-      <w:r>
-        <w:rPr>
-          <w:rFonts w:ascii="宋体" w:eastAsia="宋体" w:hAnsi="宋体" w:cs="宋体"/>
-          <w:kern w:val="0"/>
-          <w:szCs w:val="21"/>
-        </w:rPr>
-        <w:t>单向的数据请求，我们应该优先选择JSONP或者 window.name，双向通信我们采取Cross Frame，在未与数据提供方没有达成通信协议的情况下我们也可以用server proxy的方式来抓取数据。</w:t>
-      </w:r>
-    </w:p>
-    <w:p>
-      <w:pPr>
-        <w:widowControl/>
-        <w:jc w:val="left"/>
-        <w:rPr>
-          <w:rFonts w:ascii="宋体" w:eastAsia="宋体" w:hAnsi="宋体" w:cs="宋体"/>
-          <w:kern w:val="0"/>
-          <w:szCs w:val="21"/>
-        </w:rPr>
-      </w:pPr>
-      <w:r>
-        <w:rPr>
-          <w:rFonts w:ascii="宋体" w:eastAsia="宋体" w:hAnsi="宋体" w:cs="宋体"/>
-          <w:kern w:val="0"/>
-          <w:szCs w:val="21"/>
-        </w:rPr>
-        <w:t>5、描述一下cookies，sessionStorage和localStorage的区别</w:t>
-      </w:r>
-    </w:p>
-    <w:p>
-      <w:pPr>
-        <w:widowControl/>
-        <w:jc w:val="left"/>
-        <w:rPr>
-          <w:rFonts w:ascii="宋体" w:eastAsia="宋体" w:hAnsi="宋体" w:cs="宋体"/>
-          <w:kern w:val="0"/>
-          <w:szCs w:val="21"/>
-        </w:rPr>
-      </w:pPr>
-      <w:r>
-        <w:rPr>
-          <w:rFonts w:ascii="宋体" w:eastAsia="宋体" w:hAnsi="宋体" w:cs="宋体"/>
-          <w:kern w:val="0"/>
-          <w:szCs w:val="21"/>
-        </w:rPr>
-        <w:t>sessionStorage用于本地存储一个会话（session）中的数据，这些数据只有在同一个会话中的页面才能访问并且当会话结束后数据也随之销毁。因此sessionStorage不是一种持久化的本地存储，仅仅是会话级别的存储。</w:t>
-      </w:r>
-    </w:p>
-    <w:p>
-      <w:pPr>
-        <w:widowControl/>
-        <w:jc w:val="left"/>
-        <w:rPr>
-          <w:rFonts w:ascii="宋体" w:eastAsia="宋体" w:hAnsi="宋体" w:cs="宋体"/>
-          <w:kern w:val="0"/>
-          <w:szCs w:val="21"/>
-        </w:rPr>
-      </w:pPr>
-      <w:r>
-        <w:rPr>
-          <w:rFonts w:ascii="宋体" w:eastAsia="宋体" w:hAnsi="宋体" w:cs="宋体"/>
-          <w:kern w:val="0"/>
-          <w:szCs w:val="21"/>
-        </w:rPr>
-        <w:t>而localStorage用于持久化的本地存储，除非主动删除数据，否则数据是永远不会过期的。</w:t>
-      </w:r>
-    </w:p>
-    <w:p>
-      <w:pPr>
-        <w:widowControl/>
-        <w:jc w:val="left"/>
-        <w:rPr>
-          <w:rFonts w:ascii="宋体" w:eastAsia="宋体" w:hAnsi="宋体" w:cs="宋体"/>
-          <w:kern w:val="0"/>
-          <w:szCs w:val="21"/>
-        </w:rPr>
-      </w:pPr>
-      <w:r>
-        <w:rPr>
-          <w:rFonts w:ascii="宋体" w:eastAsia="宋体" w:hAnsi="宋体" w:cs="宋体"/>
-          <w:kern w:val="0"/>
-          <w:szCs w:val="21"/>
-        </w:rPr>
-        <w:t>web storage和cookie的区别</w:t>
-      </w:r>
-    </w:p>
-    <w:p>
-      <w:pPr>
-        <w:widowControl/>
-        <w:jc w:val="left"/>
-        <w:rPr>
-          <w:rFonts w:ascii="宋体" w:eastAsia="宋体" w:hAnsi="宋体" w:cs="宋体"/>
-          <w:kern w:val="0"/>
-          <w:szCs w:val="21"/>
-        </w:rPr>
-      </w:pPr>
-      <w:r>
-        <w:rPr>
-          <w:rFonts w:ascii="宋体" w:eastAsia="宋体" w:hAnsi="宋体" w:cs="宋体"/>
-          <w:kern w:val="0"/>
-          <w:szCs w:val="21"/>
-        </w:rPr>
-        <w:t>Web Storage的概念和cookie相似，区别是它是为了更大容量存储设计的。Cookie的大小是受限的，并且每次你请求一个新的页面的时候Cookie都会被发送过去，这样无形中浪费了带宽，另外cookie还需要指定作用域，不可以跨域调用。</w:t>
-      </w:r>
-    </w:p>
-    <w:p>
-      <w:pPr>
-        <w:widowControl/>
-        <w:jc w:val="left"/>
-        <w:rPr>
-          <w:rFonts w:ascii="宋体" w:eastAsia="宋体" w:hAnsi="宋体" w:cs="宋体"/>
-          <w:kern w:val="0"/>
-          <w:szCs w:val="21"/>
-        </w:rPr>
-      </w:pPr>
-      <w:r>
-        <w:rPr>
-          <w:rFonts w:ascii="宋体" w:eastAsia="宋体" w:hAnsi="宋体" w:cs="宋体"/>
-          <w:kern w:val="0"/>
-          <w:szCs w:val="21"/>
-        </w:rPr>
         <w:t>除此之外，Web Storage拥有setItem,getItem,removeItem,clear等方法，不像cookie需要前端开发者自己封装setCookie，getCookie。但是Cookie也是不可以或缺的：Cookie的作用是与服务器进行交互，作为HTTP规范的一部分而存在 ，而Web Storage仅仅是为了在本地“存储”数据而生。</w:t>
       </w:r>
     </w:p>
@@ -12155,7 +12146,6 @@
           <w:kern w:val="0"/>
           <w:szCs w:val="21"/>
         </w:rPr>
-        <w:lastRenderedPageBreak/>
         <w:t>for 循环每一次循环都查找了数组 (arr) 的.length 属性，在开始循环的时候设置一个变量来存储这个数字，可以让循环跑得更快：</w:t>
       </w:r>
     </w:p>
@@ -12465,112 +12455,8 @@
         </w:rPr>
         <w:t>* 常用开发工具：Sublime Text 、Eclipse、Notepad、Firebug、HttpWatch、Yslow。</w:t>
       </w:r>
-    </w:p>
-    <w:p>
-      <w:pPr>
-        <w:widowControl/>
-        <w:jc w:val="left"/>
-        <w:rPr>
-          <w:rFonts w:ascii="宋体" w:eastAsia="宋体" w:hAnsi="宋体" w:cs="宋体"/>
-          <w:kern w:val="0"/>
-          <w:szCs w:val="21"/>
-        </w:rPr>
-      </w:pPr>
-    </w:p>
-    <w:p>
-      <w:pPr>
-        <w:widowControl/>
-        <w:jc w:val="left"/>
-        <w:rPr>
-          <w:rFonts w:ascii="宋体" w:eastAsia="宋体" w:hAnsi="宋体" w:cs="宋体"/>
-          <w:kern w:val="0"/>
-          <w:szCs w:val="21"/>
-        </w:rPr>
-      </w:pPr>
-    </w:p>
-    <w:p>
-      <w:pPr>
-        <w:widowControl/>
-        <w:jc w:val="left"/>
-        <w:rPr>
-          <w:rFonts w:ascii="宋体" w:eastAsia="宋体" w:hAnsi="宋体" w:cs="宋体"/>
-          <w:kern w:val="0"/>
-          <w:szCs w:val="21"/>
-        </w:rPr>
-      </w:pPr>
-    </w:p>
-    <w:p>
-      <w:pPr>
-        <w:widowControl/>
-        <w:jc w:val="left"/>
-        <w:rPr>
-          <w:rFonts w:ascii="宋体" w:eastAsia="宋体" w:hAnsi="宋体" w:cs="宋体"/>
-          <w:kern w:val="0"/>
-          <w:szCs w:val="21"/>
-        </w:rPr>
-      </w:pPr>
-    </w:p>
-    <w:p>
-      <w:pPr>
-        <w:widowControl/>
-        <w:jc w:val="left"/>
-        <w:rPr>
-          <w:rFonts w:ascii="宋体" w:eastAsia="宋体" w:hAnsi="宋体" w:cs="宋体"/>
-          <w:kern w:val="0"/>
-          <w:szCs w:val="21"/>
-        </w:rPr>
-      </w:pPr>
-    </w:p>
-    <w:p>
-      <w:pPr>
-        <w:widowControl/>
-        <w:jc w:val="left"/>
-        <w:rPr>
-          <w:rFonts w:ascii="宋体" w:eastAsia="宋体" w:hAnsi="宋体" w:cs="宋体"/>
-          <w:kern w:val="0"/>
-          <w:szCs w:val="21"/>
-        </w:rPr>
-      </w:pPr>
-    </w:p>
-    <w:p>
-      <w:pPr>
-        <w:widowControl/>
-        <w:jc w:val="left"/>
-        <w:rPr>
-          <w:rFonts w:ascii="宋体" w:eastAsia="宋体" w:hAnsi="宋体" w:cs="宋体"/>
-          <w:kern w:val="0"/>
-          <w:szCs w:val="21"/>
-        </w:rPr>
-      </w:pPr>
-    </w:p>
-    <w:p>
-      <w:pPr>
-        <w:widowControl/>
-        <w:jc w:val="left"/>
-        <w:rPr>
-          <w:rFonts w:ascii="宋体" w:eastAsia="宋体" w:hAnsi="宋体" w:cs="宋体"/>
-          <w:kern w:val="0"/>
-          <w:szCs w:val="21"/>
-        </w:rPr>
-      </w:pPr>
-    </w:p>
-    <w:p>
-      <w:pPr>
-        <w:widowControl/>
-        <w:jc w:val="left"/>
-        <w:rPr>
-          <w:rFonts w:ascii="宋体" w:eastAsia="宋体" w:hAnsi="宋体" w:cs="宋体"/>
-          <w:kern w:val="0"/>
-          <w:szCs w:val="21"/>
-        </w:rPr>
-      </w:pPr>
-    </w:p>
-    <w:p>
-      <w:pPr>
-        <w:rPr>
-          <w:szCs w:val="21"/>
-        </w:rPr>
-      </w:pPr>
+      <w:bookmarkStart w:id="1" w:name="_GoBack"/>
+      <w:bookmarkEnd w:id="1"/>
     </w:p>
     <w:sectPr>
       <w:pgSz w:w="11906" w:h="16838"/>
